--- a/Project Documentation/Deliverable 3/HomeAutoSequenceDiagram.docx
+++ b/Project Documentation/Deliverable 3/HomeAutoSequenceDiagram.docx
@@ -1,6 +1,6 @@
 
 <file path=word/document.xml><?xml version="1.0" encoding="utf-8"?>
-<w:document xmlns:wpc="http://schemas.microsoft.com/office/word/2010/wordprocessingCanvas" xmlns:mc="http://schemas.openxmlformats.org/markup-compatibility/2006" xmlns:o="urn:schemas-microsoft-com:office:office" xmlns:r="http://schemas.openxmlformats.org/officeDocument/2006/relationships" xmlns:m="http://schemas.openxmlformats.org/officeDocument/2006/math" xmlns:v="urn:schemas-microsoft-com:vml" xmlns:wp14="http://schemas.microsoft.com/office/word/2010/wordprocessingDrawing" xmlns:wp="http://schemas.openxmlformats.org/drawingml/2006/wordprocessingDrawing" xmlns:w10="urn:schemas-microsoft-com:office:word" xmlns:w="http://schemas.openxmlformats.org/wordprocessingml/2006/main" xmlns:w14="http://schemas.microsoft.com/office/word/2010/wordml" xmlns:w15="http://schemas.microsoft.com/office/word/2012/wordml" xmlns:wpg="http://schemas.microsoft.com/office/word/2010/wordprocessingGroup" xmlns:wpi="http://schemas.microsoft.com/office/word/2010/wordprocessingInk" xmlns:wne="http://schemas.microsoft.com/office/word/2006/wordml" xmlns:wps="http://schemas.microsoft.com/office/word/2010/wordprocessingShape" mc:Ignorable="w14 w15 wp14">
+<w:document xmlns:wpc="http://schemas.microsoft.com/office/word/2010/wordprocessingCanvas" xmlns:cx="http://schemas.microsoft.com/office/drawing/2014/chartex" xmlns:cx1="http://schemas.microsoft.com/office/drawing/2015/9/8/chartex" xmlns:cx2="http://schemas.microsoft.com/office/drawing/2015/10/21/chartex" xmlns:cx3="http://schemas.microsoft.com/office/drawing/2016/5/9/chartex" xmlns:cx4="http://schemas.microsoft.com/office/drawing/2016/5/10/chartex" xmlns:cx5="http://schemas.microsoft.com/office/drawing/2016/5/11/chartex" xmlns:cx6="http://schemas.microsoft.com/office/drawing/2016/5/12/chartex" xmlns:cx7="http://schemas.microsoft.com/office/drawing/2016/5/13/chartex" xmlns:cx8="http://schemas.microsoft.com/office/drawing/2016/5/14/chartex" xmlns:mc="http://schemas.openxmlformats.org/markup-compatibility/2006" xmlns:aink="http://schemas.microsoft.com/office/drawing/2016/ink" xmlns:am3d="http://schemas.microsoft.com/office/drawing/2017/model3d" xmlns:o="urn:schemas-microsoft-com:office:office" xmlns:r="http://schemas.openxmlformats.org/officeDocument/2006/relationships" xmlns:m="http://schemas.openxmlformats.org/officeDocument/2006/math" xmlns:v="urn:schemas-microsoft-com:vml" xmlns:wp14="http://schemas.microsoft.com/office/word/2010/wordprocessingDrawing" xmlns:wp="http://schemas.openxmlformats.org/drawingml/2006/wordprocessingDrawing" xmlns:w10="urn:schemas-microsoft-com:office:word" xmlns:w="http://schemas.openxmlformats.org/wordprocessingml/2006/main" xmlns:w14="http://schemas.microsoft.com/office/word/2010/wordml" xmlns:w15="http://schemas.microsoft.com/office/word/2012/wordml" xmlns:w16cid="http://schemas.microsoft.com/office/word/2016/wordml/cid" xmlns:w16se="http://schemas.microsoft.com/office/word/2015/wordml/symex" xmlns:wpg="http://schemas.microsoft.com/office/word/2010/wordprocessingGroup" xmlns:wpi="http://schemas.microsoft.com/office/word/2010/wordprocessingInk" xmlns:wne="http://schemas.microsoft.com/office/word/2006/wordml" xmlns:wps="http://schemas.microsoft.com/office/word/2010/wordprocessingShape" mc:Ignorable="w14 w15 w16se w16cid wp14">
   <w:body>
     <w:p>
       <w:pPr>
@@ -590,8 +590,6 @@
           <w:lang w:eastAsia="en-US"/>
         </w:rPr>
       </w:pPr>
-      <w:bookmarkStart w:id="0" w:name="_GoBack"/>
-      <w:bookmarkEnd w:id="0"/>
       <w:r>
         <w:rPr>
           <w:rFonts w:ascii="Times New Roman" w:hAnsi="Times New Roman" w:cs="Times New Roman"/>
@@ -1807,7 +1805,406 @@
         </w:drawing>
       </w:r>
     </w:p>
-    <w:p/>
+    <w:p>
+      <w:r>
+        <w:br w:type="page"/>
+      </w:r>
+      <w:r>
+        <w:rPr>
+          <w:rFonts w:ascii="Times New Roman" w:hAnsi="Times New Roman" w:cs="Times New Roman"/>
+          <w:b/>
+          <w:sz w:val="28"/>
+          <w:szCs w:val="24"/>
+        </w:rPr>
+        <w:lastRenderedPageBreak/>
+        <w:t>System Sequence Diagra</w:t>
+      </w:r>
+      <w:r>
+        <w:rPr>
+          <w:rFonts w:ascii="Times New Roman" w:hAnsi="Times New Roman" w:cs="Times New Roman"/>
+          <w:b/>
+          <w:sz w:val="28"/>
+          <w:szCs w:val="24"/>
+        </w:rPr>
+        <w:t>m: Add Dash Button</w:t>
+      </w:r>
+    </w:p>
+    <w:p>
+      <w:pPr>
+        <w:jc w:val="center"/>
+        <w:rPr>
+          <w:b/>
+        </w:rPr>
+      </w:pPr>
+      <w:r>
+        <w:rPr>
+          <w:b/>
+          <w:noProof/>
+        </w:rPr>
+        <w:drawing>
+          <wp:inline distT="0" distB="0" distL="0" distR="0">
+            <wp:extent cx="3540760" cy="4043680"/>
+            <wp:effectExtent l="0" t="0" r="2540" b="0"/>
+            <wp:docPr id="12" name="Picture 12"/>
+            <wp:cNvGraphicFramePr>
+              <a:graphicFrameLocks xmlns:a="http://schemas.openxmlformats.org/drawingml/2006/main" noChangeAspect="1"/>
+            </wp:cNvGraphicFramePr>
+            <a:graphic xmlns:a="http://schemas.openxmlformats.org/drawingml/2006/main">
+              <a:graphicData uri="http://schemas.openxmlformats.org/drawingml/2006/picture">
+                <pic:pic xmlns:pic="http://schemas.openxmlformats.org/drawingml/2006/picture">
+                  <pic:nvPicPr>
+                    <pic:cNvPr id="12" name="Add Dash Button SSD.png"/>
+                    <pic:cNvPicPr/>
+                  </pic:nvPicPr>
+                  <pic:blipFill rotWithShape="1">
+                    <a:blip r:embed="rId16" cstate="print">
+                      <a:extLst>
+                        <a:ext uri="{28A0092B-C50C-407E-A947-70E740481C1C}">
+                          <a14:useLocalDpi xmlns:a14="http://schemas.microsoft.com/office/drawing/2010/main" val="0"/>
+                        </a:ext>
+                      </a:extLst>
+                    </a:blip>
+                    <a:srcRect l="14259" r="21204" b="4613"/>
+                    <a:stretch/>
+                  </pic:blipFill>
+                  <pic:spPr bwMode="auto">
+                    <a:xfrm>
+                      <a:off x="0" y="0"/>
+                      <a:ext cx="3540760" cy="4043680"/>
+                    </a:xfrm>
+                    <a:prstGeom prst="rect">
+                      <a:avLst/>
+                    </a:prstGeom>
+                    <a:ln>
+                      <a:noFill/>
+                    </a:ln>
+                    <a:extLst>
+                      <a:ext uri="{53640926-AAD7-44D8-BBD7-CCE9431645EC}">
+                        <a14:shadowObscured xmlns:a14="http://schemas.microsoft.com/office/drawing/2010/main"/>
+                      </a:ext>
+                    </a:extLst>
+                  </pic:spPr>
+                </pic:pic>
+              </a:graphicData>
+            </a:graphic>
+          </wp:inline>
+        </w:drawing>
+      </w:r>
+    </w:p>
+    <w:p>
+      <w:pPr>
+        <w:rPr>
+          <w:b/>
+        </w:rPr>
+      </w:pPr>
+      <w:r>
+        <w:rPr>
+          <w:b/>
+        </w:rPr>
+        <w:br w:type="page"/>
+      </w:r>
+    </w:p>
+    <w:p>
+      <w:pPr>
+        <w:rPr>
+          <w:rFonts w:ascii="Times New Roman" w:hAnsi="Times New Roman" w:cs="Times New Roman"/>
+          <w:b/>
+          <w:sz w:val="28"/>
+          <w:szCs w:val="24"/>
+        </w:rPr>
+      </w:pPr>
+      <w:r>
+        <w:rPr>
+          <w:rFonts w:ascii="Times New Roman" w:hAnsi="Times New Roman" w:cs="Times New Roman"/>
+          <w:b/>
+          <w:sz w:val="28"/>
+          <w:szCs w:val="24"/>
+        </w:rPr>
+        <w:lastRenderedPageBreak/>
+        <w:t>System Sequence Diagra</w:t>
+      </w:r>
+      <w:r>
+        <w:rPr>
+          <w:rFonts w:ascii="Times New Roman" w:hAnsi="Times New Roman" w:cs="Times New Roman"/>
+          <w:b/>
+          <w:sz w:val="28"/>
+          <w:szCs w:val="24"/>
+        </w:rPr>
+        <w:t>m: Remove Dash Button</w:t>
+      </w:r>
+    </w:p>
+    <w:p>
+      <w:pPr>
+        <w:jc w:val="center"/>
+        <w:rPr>
+          <w:b/>
+        </w:rPr>
+      </w:pPr>
+      <w:r>
+        <w:rPr>
+          <w:b/>
+          <w:noProof/>
+        </w:rPr>
+        <w:drawing>
+          <wp:inline distT="0" distB="0" distL="0" distR="0">
+            <wp:extent cx="3286760" cy="4147334"/>
+            <wp:effectExtent l="0" t="0" r="8890" b="5715"/>
+            <wp:docPr id="14" name="Picture 14"/>
+            <wp:cNvGraphicFramePr>
+              <a:graphicFrameLocks xmlns:a="http://schemas.openxmlformats.org/drawingml/2006/main" noChangeAspect="1"/>
+            </wp:cNvGraphicFramePr>
+            <a:graphic xmlns:a="http://schemas.openxmlformats.org/drawingml/2006/main">
+              <a:graphicData uri="http://schemas.openxmlformats.org/drawingml/2006/picture">
+                <pic:pic xmlns:pic="http://schemas.openxmlformats.org/drawingml/2006/picture">
+                  <pic:nvPicPr>
+                    <pic:cNvPr id="14" name="Remove Button SSD.png"/>
+                    <pic:cNvPicPr/>
+                  </pic:nvPicPr>
+                  <pic:blipFill rotWithShape="1">
+                    <a:blip r:embed="rId17" cstate="print">
+                      <a:extLst>
+                        <a:ext uri="{28A0092B-C50C-407E-A947-70E740481C1C}">
+                          <a14:useLocalDpi xmlns:a14="http://schemas.microsoft.com/office/drawing/2010/main" val="0"/>
+                        </a:ext>
+                      </a:extLst>
+                    </a:blip>
+                    <a:srcRect t="122" r="38839"/>
+                    <a:stretch/>
+                  </pic:blipFill>
+                  <pic:spPr bwMode="auto">
+                    <a:xfrm>
+                      <a:off x="0" y="0"/>
+                      <a:ext cx="3291220" cy="4152962"/>
+                    </a:xfrm>
+                    <a:prstGeom prst="rect">
+                      <a:avLst/>
+                    </a:prstGeom>
+                    <a:ln>
+                      <a:noFill/>
+                    </a:ln>
+                    <a:extLst>
+                      <a:ext uri="{53640926-AAD7-44D8-BBD7-CCE9431645EC}">
+                        <a14:shadowObscured xmlns:a14="http://schemas.microsoft.com/office/drawing/2010/main"/>
+                      </a:ext>
+                    </a:extLst>
+                  </pic:spPr>
+                </pic:pic>
+              </a:graphicData>
+            </a:graphic>
+          </wp:inline>
+        </w:drawing>
+      </w:r>
+    </w:p>
+    <w:p>
+      <w:pPr>
+        <w:rPr>
+          <w:b/>
+        </w:rPr>
+      </w:pPr>
+      <w:r>
+        <w:rPr>
+          <w:b/>
+        </w:rPr>
+        <w:br w:type="page"/>
+      </w:r>
+    </w:p>
+    <w:p>
+      <w:pPr>
+        <w:rPr>
+          <w:rFonts w:ascii="Times New Roman" w:hAnsi="Times New Roman" w:cs="Times New Roman"/>
+          <w:b/>
+          <w:sz w:val="28"/>
+          <w:szCs w:val="24"/>
+        </w:rPr>
+      </w:pPr>
+      <w:r>
+        <w:rPr>
+          <w:rFonts w:ascii="Times New Roman" w:hAnsi="Times New Roman" w:cs="Times New Roman"/>
+          <w:b/>
+          <w:sz w:val="28"/>
+          <w:szCs w:val="24"/>
+        </w:rPr>
+        <w:lastRenderedPageBreak/>
+        <w:t>System Sequence Diagra</w:t>
+      </w:r>
+      <w:r>
+        <w:rPr>
+          <w:rFonts w:ascii="Times New Roman" w:hAnsi="Times New Roman" w:cs="Times New Roman"/>
+          <w:b/>
+          <w:sz w:val="28"/>
+          <w:szCs w:val="24"/>
+        </w:rPr>
+        <w:t>m: Add Light</w:t>
+      </w:r>
+    </w:p>
+    <w:p>
+      <w:pPr>
+        <w:jc w:val="center"/>
+        <w:rPr>
+          <w:b/>
+        </w:rPr>
+      </w:pPr>
+      <w:r>
+        <w:rPr>
+          <w:b/>
+          <w:noProof/>
+        </w:rPr>
+        <w:drawing>
+          <wp:inline distT="0" distB="0" distL="0" distR="0">
+            <wp:extent cx="3576320" cy="4183380"/>
+            <wp:effectExtent l="0" t="0" r="5080" b="7620"/>
+            <wp:docPr id="15" name="Picture 15"/>
+            <wp:cNvGraphicFramePr>
+              <a:graphicFrameLocks xmlns:a="http://schemas.openxmlformats.org/drawingml/2006/main" noChangeAspect="1"/>
+            </wp:cNvGraphicFramePr>
+            <a:graphic xmlns:a="http://schemas.openxmlformats.org/drawingml/2006/main">
+              <a:graphicData uri="http://schemas.openxmlformats.org/drawingml/2006/picture">
+                <pic:pic xmlns:pic="http://schemas.openxmlformats.org/drawingml/2006/picture">
+                  <pic:nvPicPr>
+                    <pic:cNvPr id="15" name="Add Light SSD.png"/>
+                    <pic:cNvPicPr/>
+                  </pic:nvPicPr>
+                  <pic:blipFill rotWithShape="1">
+                    <a:blip r:embed="rId18" cstate="print">
+                      <a:extLst>
+                        <a:ext uri="{28A0092B-C50C-407E-A947-70E740481C1C}">
+                          <a14:useLocalDpi xmlns:a14="http://schemas.microsoft.com/office/drawing/2010/main" val="0"/>
+                        </a:ext>
+                      </a:extLst>
+                    </a:blip>
+                    <a:srcRect l="14259" t="1318" r="20555"/>
+                    <a:stretch/>
+                  </pic:blipFill>
+                  <pic:spPr bwMode="auto">
+                    <a:xfrm>
+                      <a:off x="0" y="0"/>
+                      <a:ext cx="3576320" cy="4183380"/>
+                    </a:xfrm>
+                    <a:prstGeom prst="rect">
+                      <a:avLst/>
+                    </a:prstGeom>
+                    <a:ln>
+                      <a:noFill/>
+                    </a:ln>
+                    <a:extLst>
+                      <a:ext uri="{53640926-AAD7-44D8-BBD7-CCE9431645EC}">
+                        <a14:shadowObscured xmlns:a14="http://schemas.microsoft.com/office/drawing/2010/main"/>
+                      </a:ext>
+                    </a:extLst>
+                  </pic:spPr>
+                </pic:pic>
+              </a:graphicData>
+            </a:graphic>
+          </wp:inline>
+        </w:drawing>
+      </w:r>
+    </w:p>
+    <w:p>
+      <w:pPr>
+        <w:rPr>
+          <w:b/>
+        </w:rPr>
+      </w:pPr>
+      <w:r>
+        <w:rPr>
+          <w:b/>
+        </w:rPr>
+        <w:br w:type="page"/>
+      </w:r>
+    </w:p>
+    <w:p>
+      <w:pPr>
+        <w:rPr>
+          <w:rFonts w:ascii="Times New Roman" w:hAnsi="Times New Roman" w:cs="Times New Roman"/>
+          <w:b/>
+          <w:sz w:val="28"/>
+          <w:szCs w:val="24"/>
+        </w:rPr>
+      </w:pPr>
+      <w:r>
+        <w:rPr>
+          <w:rFonts w:ascii="Times New Roman" w:hAnsi="Times New Roman" w:cs="Times New Roman"/>
+          <w:b/>
+          <w:sz w:val="28"/>
+          <w:szCs w:val="24"/>
+        </w:rPr>
+        <w:lastRenderedPageBreak/>
+        <w:t>System Sequence Diagra</w:t>
+      </w:r>
+      <w:r>
+        <w:rPr>
+          <w:rFonts w:ascii="Times New Roman" w:hAnsi="Times New Roman" w:cs="Times New Roman"/>
+          <w:b/>
+          <w:sz w:val="28"/>
+          <w:szCs w:val="24"/>
+        </w:rPr>
+        <w:t>m: Remove Light</w:t>
+      </w:r>
+    </w:p>
+    <w:p>
+      <w:pPr>
+        <w:jc w:val="center"/>
+        <w:rPr>
+          <w:b/>
+        </w:rPr>
+      </w:pPr>
+      <w:r>
+        <w:rPr>
+          <w:b/>
+          <w:noProof/>
+        </w:rPr>
+        <w:drawing>
+          <wp:inline distT="0" distB="0" distL="0" distR="0">
+            <wp:extent cx="3403600" cy="4338320"/>
+            <wp:effectExtent l="0" t="0" r="6350" b="5080"/>
+            <wp:docPr id="16" name="Picture 16"/>
+            <wp:cNvGraphicFramePr>
+              <a:graphicFrameLocks xmlns:a="http://schemas.openxmlformats.org/drawingml/2006/main" noChangeAspect="1"/>
+            </wp:cNvGraphicFramePr>
+            <a:graphic xmlns:a="http://schemas.openxmlformats.org/drawingml/2006/main">
+              <a:graphicData uri="http://schemas.openxmlformats.org/drawingml/2006/picture">
+                <pic:pic xmlns:pic="http://schemas.openxmlformats.org/drawingml/2006/picture">
+                  <pic:nvPicPr>
+                    <pic:cNvPr id="16" name="Remove Light SSD.png"/>
+                    <pic:cNvPicPr/>
+                  </pic:nvPicPr>
+                  <pic:blipFill rotWithShape="1">
+                    <a:blip r:embed="rId19" cstate="print">
+                      <a:extLst>
+                        <a:ext uri="{28A0092B-C50C-407E-A947-70E740481C1C}">
+                          <a14:useLocalDpi xmlns:a14="http://schemas.microsoft.com/office/drawing/2010/main" val="0"/>
+                        </a:ext>
+                      </a:extLst>
+                    </a:blip>
+                    <a:srcRect l="26575" t="1288" r="11388" b="37609"/>
+                    <a:stretch/>
+                  </pic:blipFill>
+                  <pic:spPr bwMode="auto">
+                    <a:xfrm>
+                      <a:off x="0" y="0"/>
+                      <a:ext cx="3403600" cy="4338320"/>
+                    </a:xfrm>
+                    <a:prstGeom prst="rect">
+                      <a:avLst/>
+                    </a:prstGeom>
+                    <a:ln>
+                      <a:noFill/>
+                    </a:ln>
+                    <a:extLst>
+                      <a:ext uri="{53640926-AAD7-44D8-BBD7-CCE9431645EC}">
+                        <a14:shadowObscured xmlns:a14="http://schemas.microsoft.com/office/drawing/2010/main"/>
+                      </a:ext>
+                    </a:extLst>
+                  </pic:spPr>
+                </pic:pic>
+              </a:graphicData>
+            </a:graphic>
+          </wp:inline>
+        </w:drawing>
+      </w:r>
+      <w:bookmarkStart w:id="0" w:name="_GoBack"/>
+      <w:bookmarkEnd w:id="0"/>
+    </w:p>
     <w:sectPr>
       <w:pgSz w:w="12240" w:h="15840"/>
       <w:pgMar w:top="1440" w:right="1800" w:bottom="1440" w:left="1800" w:header="720" w:footer="720" w:gutter="0"/>
@@ -1819,7 +2216,7 @@
 </file>
 
 <file path=word/styles.xml><?xml version="1.0" encoding="utf-8"?>
-<w:styles xmlns:mc="http://schemas.openxmlformats.org/markup-compatibility/2006" xmlns:r="http://schemas.openxmlformats.org/officeDocument/2006/relationships" xmlns:w="http://schemas.openxmlformats.org/wordprocessingml/2006/main" xmlns:w14="http://schemas.microsoft.com/office/word/2010/wordml" xmlns:w15="http://schemas.microsoft.com/office/word/2012/wordml" mc:Ignorable="w14 w15">
+<w:styles xmlns:mc="http://schemas.openxmlformats.org/markup-compatibility/2006" xmlns:r="http://schemas.openxmlformats.org/officeDocument/2006/relationships" xmlns:w="http://schemas.openxmlformats.org/wordprocessingml/2006/main" xmlns:w14="http://schemas.microsoft.com/office/word/2010/wordml" xmlns:w15="http://schemas.microsoft.com/office/word/2012/wordml" xmlns:w16cid="http://schemas.microsoft.com/office/word/2016/wordml/cid" xmlns:w16se="http://schemas.microsoft.com/office/word/2015/wordml/symex" mc:Ignorable="w14 w15 w16se w16cid">
   <w:docDefaults>
     <w:rPrDefault>
       <w:rPr>
@@ -1835,7 +2232,7 @@
       </w:pPr>
     </w:pPrDefault>
   </w:docDefaults>
-  <w:latentStyles w:defLockedState="0" w:defUIPriority="99" w:defSemiHidden="0" w:defUnhideWhenUsed="0" w:defQFormat="0" w:count="371">
+  <w:latentStyles w:defLockedState="0" w:defUIPriority="99" w:defSemiHidden="0" w:defUnhideWhenUsed="0" w:defQFormat="0" w:count="375">
     <w:lsdException w:name="Normal" w:uiPriority="0" w:qFormat="1"/>
     <w:lsdException w:name="heading 1" w:uiPriority="9" w:qFormat="1"/>
     <w:lsdException w:name="heading 2" w:semiHidden="1" w:uiPriority="9" w:unhideWhenUsed="1" w:qFormat="1"/>
@@ -1941,7 +2338,6 @@
     <w:lsdException w:name="HTML Sample" w:semiHidden="1" w:unhideWhenUsed="1"/>
     <w:lsdException w:name="HTML Typewriter" w:semiHidden="1" w:unhideWhenUsed="1"/>
     <w:lsdException w:name="HTML Variable" w:semiHidden="1" w:unhideWhenUsed="1"/>
-    <w:lsdException w:name="Normal Table" w:semiHidden="1" w:unhideWhenUsed="1"/>
     <w:lsdException w:name="annotation subject" w:semiHidden="1" w:unhideWhenUsed="1"/>
     <w:lsdException w:name="No List" w:semiHidden="1" w:unhideWhenUsed="1"/>
     <w:lsdException w:name="Outline List 1" w:semiHidden="1" w:unhideWhenUsed="1"/>
@@ -1985,10 +2381,8 @@
     <w:lsdException w:name="Table Elegant" w:semiHidden="1" w:unhideWhenUsed="1"/>
     <w:lsdException w:name="Table Professional" w:semiHidden="1" w:unhideWhenUsed="1"/>
     <w:lsdException w:name="Table Subtle 1" w:semiHidden="1" w:unhideWhenUsed="1"/>
-    <w:lsdException w:name="Table Subtle 2" w:semiHidden="1" w:unhideWhenUsed="1"/>
     <w:lsdException w:name="Table Web 1" w:semiHidden="1" w:unhideWhenUsed="1"/>
     <w:lsdException w:name="Table Web 2" w:semiHidden="1" w:unhideWhenUsed="1"/>
-    <w:lsdException w:name="Table Web 3" w:semiHidden="1" w:unhideWhenUsed="1"/>
     <w:lsdException w:name="Balloon Text" w:semiHidden="1" w:unhideWhenUsed="1"/>
     <w:lsdException w:name="Table Grid" w:uiPriority="39"/>
     <w:lsdException w:name="Table Theme" w:semiHidden="1" w:unhideWhenUsed="1"/>
@@ -2207,6 +2601,10 @@
     <w:lsdException w:name="List Table 5 Dark Accent 6" w:uiPriority="50"/>
     <w:lsdException w:name="List Table 6 Colorful Accent 6" w:uiPriority="51"/>
     <w:lsdException w:name="List Table 7 Colorful Accent 6" w:uiPriority="52"/>
+    <w:lsdException w:name="Mention" w:semiHidden="1" w:unhideWhenUsed="1"/>
+    <w:lsdException w:name="Smart Hyperlink" w:semiHidden="1" w:unhideWhenUsed="1"/>
+    <w:lsdException w:name="Hashtag" w:semiHidden="1" w:unhideWhenUsed="1"/>
+    <w:lsdException w:name="Unresolved Mention" w:semiHidden="1" w:unhideWhenUsed="1"/>
   </w:latentStyles>
   <w:style w:type="paragraph" w:default="1" w:styleId="Normal">
     <w:name w:val="Normal"/>

--- a/Project Documentation/Deliverable 3/HomeAutoSequenceDiagram.docx
+++ b/Project Documentation/Deliverable 3/HomeAutoSequenceDiagram.docx
@@ -643,8 +643,8 @@
         </w:rPr>
         <w:drawing>
           <wp:inline distT="0" distB="0" distL="0" distR="0">
-            <wp:extent cx="6240780" cy="2895600"/>
-            <wp:effectExtent l="0" t="0" r="7620" b="0"/>
+            <wp:extent cx="6238276" cy="2895600"/>
+            <wp:effectExtent l="0" t="0" r="0" b="0"/>
             <wp:docPr id="8" name="Picture 8"/>
             <wp:cNvGraphicFramePr>
               <a:graphicFrameLocks xmlns:a="http://schemas.openxmlformats.org/drawingml/2006/main" noChangeAspect="1"/>
@@ -659,14 +659,13 @@
                     </pic:cNvPicPr>
                   </pic:nvPicPr>
                   <pic:blipFill>
-                    <a:blip r:embed="rId8">
+                    <a:blip r:embed="rId8" cstate="print">
                       <a:extLst>
                         <a:ext uri="{28A0092B-C50C-407E-A947-70E740481C1C}">
                           <a14:useLocalDpi xmlns:a14="http://schemas.microsoft.com/office/drawing/2010/main" val="0"/>
                         </a:ext>
                       </a:extLst>
                     </a:blip>
-                    <a:srcRect/>
                     <a:stretch>
                       <a:fillRect/>
                     </a:stretch>
@@ -674,7 +673,7 @@
                   <pic:spPr bwMode="auto">
                     <a:xfrm>
                       <a:off x="0" y="0"/>
-                      <a:ext cx="6240780" cy="2895600"/>
+                      <a:ext cx="6238276" cy="2895600"/>
                     </a:xfrm>
                     <a:prstGeom prst="rect">
                       <a:avLst/>
@@ -759,8 +758,8 @@
         </w:rPr>
         <w:drawing>
           <wp:inline distT="0" distB="0" distL="0" distR="0">
-            <wp:extent cx="5737860" cy="3528060"/>
-            <wp:effectExtent l="0" t="0" r="0" b="0"/>
+            <wp:extent cx="5737860" cy="3522698"/>
+            <wp:effectExtent l="0" t="0" r="0" b="1905"/>
             <wp:docPr id="6" name="Picture 6"/>
             <wp:cNvGraphicFramePr>
               <a:graphicFrameLocks xmlns:a="http://schemas.openxmlformats.org/drawingml/2006/main" noChangeAspect="1"/>
@@ -782,7 +781,6 @@
                         </a:ext>
                       </a:extLst>
                     </a:blip>
-                    <a:srcRect/>
                     <a:stretch>
                       <a:fillRect/>
                     </a:stretch>
@@ -790,7 +788,7 @@
                   <pic:spPr bwMode="auto">
                     <a:xfrm>
                       <a:off x="0" y="0"/>
-                      <a:ext cx="5737860" cy="3528060"/>
+                      <a:ext cx="5737860" cy="3522698"/>
                     </a:xfrm>
                     <a:prstGeom prst="rect">
                       <a:avLst/>
@@ -935,8 +933,8 @@
         </w:rPr>
         <w:drawing>
           <wp:inline distT="0" distB="0" distL="0" distR="0">
-            <wp:extent cx="5334000" cy="3101340"/>
-            <wp:effectExtent l="0" t="0" r="0" b="3810"/>
+            <wp:extent cx="5256196" cy="3101340"/>
+            <wp:effectExtent l="0" t="0" r="1905" b="3810"/>
             <wp:docPr id="4" name="Picture 4"/>
             <wp:cNvGraphicFramePr>
               <a:graphicFrameLocks xmlns:a="http://schemas.openxmlformats.org/drawingml/2006/main" noChangeAspect="1"/>
@@ -951,14 +949,13 @@
                     </pic:cNvPicPr>
                   </pic:nvPicPr>
                   <pic:blipFill>
-                    <a:blip r:embed="rId10">
+                    <a:blip r:embed="rId10" cstate="print">
                       <a:extLst>
                         <a:ext uri="{28A0092B-C50C-407E-A947-70E740481C1C}">
                           <a14:useLocalDpi xmlns:a14="http://schemas.microsoft.com/office/drawing/2010/main" val="0"/>
                         </a:ext>
                       </a:extLst>
                     </a:blip>
-                    <a:srcRect/>
                     <a:stretch>
                       <a:fillRect/>
                     </a:stretch>
@@ -966,7 +963,7 @@
                   <pic:spPr bwMode="auto">
                     <a:xfrm>
                       <a:off x="0" y="0"/>
-                      <a:ext cx="5334000" cy="3101340"/>
+                      <a:ext cx="5256196" cy="3101340"/>
                     </a:xfrm>
                     <a:prstGeom prst="rect">
                       <a:avLst/>
@@ -1168,8 +1165,8 @@
         </w:rPr>
         <w:drawing>
           <wp:inline distT="0" distB="0" distL="0" distR="0">
-            <wp:extent cx="5570220" cy="3124200"/>
-            <wp:effectExtent l="0" t="0" r="0" b="0"/>
+            <wp:extent cx="5570220" cy="3120298"/>
+            <wp:effectExtent l="0" t="0" r="0" b="4445"/>
             <wp:docPr id="3" name="Picture 3"/>
             <wp:cNvGraphicFramePr>
               <a:graphicFrameLocks xmlns:a="http://schemas.openxmlformats.org/drawingml/2006/main" noChangeAspect="1"/>
@@ -1191,7 +1188,6 @@
                         </a:ext>
                       </a:extLst>
                     </a:blip>
-                    <a:srcRect/>
                     <a:stretch>
                       <a:fillRect/>
                     </a:stretch>
@@ -1199,7 +1195,7 @@
                   <pic:spPr bwMode="auto">
                     <a:xfrm>
                       <a:off x="0" y="0"/>
-                      <a:ext cx="5570220" cy="3124200"/>
+                      <a:ext cx="5570220" cy="3120298"/>
                     </a:xfrm>
                     <a:prstGeom prst="rect">
                       <a:avLst/>
@@ -1687,6 +1683,8 @@
           </wp:inline>
         </w:drawing>
       </w:r>
+      <w:bookmarkStart w:id="0" w:name="_GoBack"/>
+      <w:bookmarkEnd w:id="0"/>
     </w:p>
     <w:p>
       <w:pPr>
@@ -2202,8 +2200,6 @@
           </wp:inline>
         </w:drawing>
       </w:r>
-      <w:bookmarkStart w:id="0" w:name="_GoBack"/>
-      <w:bookmarkEnd w:id="0"/>
     </w:p>
     <w:sectPr>
       <w:pgSz w:w="12240" w:h="15840"/>
@@ -2338,6 +2334,7 @@
     <w:lsdException w:name="HTML Sample" w:semiHidden="1" w:unhideWhenUsed="1"/>
     <w:lsdException w:name="HTML Typewriter" w:semiHidden="1" w:unhideWhenUsed="1"/>
     <w:lsdException w:name="HTML Variable" w:semiHidden="1" w:unhideWhenUsed="1"/>
+    <w:lsdException w:name="Normal Table" w:semiHidden="1" w:unhideWhenUsed="1"/>
     <w:lsdException w:name="annotation subject" w:semiHidden="1" w:unhideWhenUsed="1"/>
     <w:lsdException w:name="No List" w:semiHidden="1" w:unhideWhenUsed="1"/>
     <w:lsdException w:name="Outline List 1" w:semiHidden="1" w:unhideWhenUsed="1"/>
@@ -2381,8 +2378,10 @@
     <w:lsdException w:name="Table Elegant" w:semiHidden="1" w:unhideWhenUsed="1"/>
     <w:lsdException w:name="Table Professional" w:semiHidden="1" w:unhideWhenUsed="1"/>
     <w:lsdException w:name="Table Subtle 1" w:semiHidden="1" w:unhideWhenUsed="1"/>
+    <w:lsdException w:name="Table Subtle 2" w:semiHidden="1" w:unhideWhenUsed="1"/>
     <w:lsdException w:name="Table Web 1" w:semiHidden="1" w:unhideWhenUsed="1"/>
     <w:lsdException w:name="Table Web 2" w:semiHidden="1" w:unhideWhenUsed="1"/>
+    <w:lsdException w:name="Table Web 3" w:semiHidden="1" w:unhideWhenUsed="1"/>
     <w:lsdException w:name="Balloon Text" w:semiHidden="1" w:unhideWhenUsed="1"/>
     <w:lsdException w:name="Table Grid" w:uiPriority="39"/>
     <w:lsdException w:name="Table Theme" w:semiHidden="1" w:unhideWhenUsed="1"/>

--- a/Project Documentation/Deliverable 3/HomeAutoSequenceDiagram.docx
+++ b/Project Documentation/Deliverable 3/HomeAutoSequenceDiagram.docx
@@ -643,8 +643,8 @@
         </w:rPr>
         <w:drawing>
           <wp:inline distT="0" distB="0" distL="0" distR="0">
-            <wp:extent cx="6238276" cy="2895600"/>
-            <wp:effectExtent l="0" t="0" r="0" b="0"/>
+            <wp:extent cx="6238276" cy="2895599"/>
+            <wp:effectExtent l="0" t="0" r="0" b="635"/>
             <wp:docPr id="8" name="Picture 8"/>
             <wp:cNvGraphicFramePr>
               <a:graphicFrameLocks xmlns:a="http://schemas.openxmlformats.org/drawingml/2006/main" noChangeAspect="1"/>
@@ -673,7 +673,7 @@
                   <pic:spPr bwMode="auto">
                     <a:xfrm>
                       <a:off x="0" y="0"/>
-                      <a:ext cx="6238276" cy="2895600"/>
+                      <a:ext cx="6238276" cy="2895599"/>
                     </a:xfrm>
                     <a:prstGeom prst="rect">
                       <a:avLst/>
@@ -758,8 +758,8 @@
         </w:rPr>
         <w:drawing>
           <wp:inline distT="0" distB="0" distL="0" distR="0">
-            <wp:extent cx="5737860" cy="3522698"/>
-            <wp:effectExtent l="0" t="0" r="0" b="1905"/>
+            <wp:extent cx="5737860" cy="3162319"/>
+            <wp:effectExtent l="0" t="0" r="0" b="0"/>
             <wp:docPr id="6" name="Picture 6"/>
             <wp:cNvGraphicFramePr>
               <a:graphicFrameLocks xmlns:a="http://schemas.openxmlformats.org/drawingml/2006/main" noChangeAspect="1"/>
@@ -788,7 +788,7 @@
                   <pic:spPr bwMode="auto">
                     <a:xfrm>
                       <a:off x="0" y="0"/>
-                      <a:ext cx="5737860" cy="3522698"/>
+                      <a:ext cx="5737860" cy="3162319"/>
                     </a:xfrm>
                     <a:prstGeom prst="rect">
                       <a:avLst/>
@@ -933,8 +933,8 @@
         </w:rPr>
         <w:drawing>
           <wp:inline distT="0" distB="0" distL="0" distR="0">
-            <wp:extent cx="5256196" cy="3101340"/>
-            <wp:effectExtent l="0" t="0" r="1905" b="3810"/>
+            <wp:extent cx="5256196" cy="3101339"/>
+            <wp:effectExtent l="0" t="0" r="1905" b="4445"/>
             <wp:docPr id="4" name="Picture 4"/>
             <wp:cNvGraphicFramePr>
               <a:graphicFrameLocks xmlns:a="http://schemas.openxmlformats.org/drawingml/2006/main" noChangeAspect="1"/>
@@ -963,7 +963,7 @@
                   <pic:spPr bwMode="auto">
                     <a:xfrm>
                       <a:off x="0" y="0"/>
-                      <a:ext cx="5256196" cy="3101340"/>
+                      <a:ext cx="5256196" cy="3101339"/>
                     </a:xfrm>
                     <a:prstGeom prst="rect">
                       <a:avLst/>
@@ -1435,6 +1435,8 @@
           </wp:inline>
         </w:drawing>
       </w:r>
+      <w:bookmarkStart w:id="0" w:name="_GoBack"/>
+      <w:bookmarkEnd w:id="0"/>
     </w:p>
     <w:p>
       <w:pPr>
@@ -1683,8 +1685,6 @@
           </wp:inline>
         </w:drawing>
       </w:r>
-      <w:bookmarkStart w:id="0" w:name="_GoBack"/>
-      <w:bookmarkEnd w:id="0"/>
     </w:p>
     <w:p>
       <w:pPr>

--- a/Project Documentation/Deliverable 3/HomeAutoSequenceDiagram.docx
+++ b/Project Documentation/Deliverable 3/HomeAutoSequenceDiagram.docx
@@ -758,8 +758,8 @@
         </w:rPr>
         <w:drawing>
           <wp:inline distT="0" distB="0" distL="0" distR="0">
-            <wp:extent cx="5737860" cy="3162319"/>
-            <wp:effectExtent l="0" t="0" r="0" b="0"/>
+            <wp:extent cx="4029611" cy="3522698"/>
+            <wp:effectExtent l="0" t="0" r="9525" b="1905"/>
             <wp:docPr id="6" name="Picture 6"/>
             <wp:cNvGraphicFramePr>
               <a:graphicFrameLocks xmlns:a="http://schemas.openxmlformats.org/drawingml/2006/main" noChangeAspect="1"/>
@@ -788,7 +788,7 @@
                   <pic:spPr bwMode="auto">
                     <a:xfrm>
                       <a:off x="0" y="0"/>
-                      <a:ext cx="5737860" cy="3162319"/>
+                      <a:ext cx="4029611" cy="3522698"/>
                     </a:xfrm>
                     <a:prstGeom prst="rect">
                       <a:avLst/>
@@ -1156,6 +1156,7 @@
           <w:sz w:val="24"/>
         </w:rPr>
       </w:pPr>
+      <w:bookmarkStart w:id="0" w:name="_GoBack"/>
       <w:r>
         <w:rPr>
           <w:rFonts w:ascii="Times New Roman" w:hAnsi="Times New Roman" w:cs="Times New Roman"/>
@@ -1165,7 +1166,7 @@
         </w:rPr>
         <w:drawing>
           <wp:inline distT="0" distB="0" distL="0" distR="0">
-            <wp:extent cx="5570220" cy="3120298"/>
+            <wp:extent cx="5570219" cy="3120298"/>
             <wp:effectExtent l="0" t="0" r="0" b="4445"/>
             <wp:docPr id="3" name="Picture 3"/>
             <wp:cNvGraphicFramePr>
@@ -1195,7 +1196,7 @@
                   <pic:spPr bwMode="auto">
                     <a:xfrm>
                       <a:off x="0" y="0"/>
-                      <a:ext cx="5570220" cy="3120298"/>
+                      <a:ext cx="5570219" cy="3120298"/>
                     </a:xfrm>
                     <a:prstGeom prst="rect">
                       <a:avLst/>
@@ -1211,6 +1212,7 @@
           </wp:inline>
         </w:drawing>
       </w:r>
+      <w:bookmarkEnd w:id="0"/>
     </w:p>
     <w:p>
       <w:pPr>
@@ -1435,8 +1437,6 @@
           </wp:inline>
         </w:drawing>
       </w:r>
-      <w:bookmarkStart w:id="0" w:name="_GoBack"/>
-      <w:bookmarkEnd w:id="0"/>
     </w:p>
     <w:p>
       <w:pPr>

--- a/Project Documentation/Deliverable 3/HomeAutoSequenceDiagram.docx
+++ b/Project Documentation/Deliverable 3/HomeAutoSequenceDiagram.docx
@@ -1156,7 +1156,6 @@
           <w:sz w:val="24"/>
         </w:rPr>
       </w:pPr>
-      <w:bookmarkStart w:id="0" w:name="_GoBack"/>
       <w:r>
         <w:rPr>
           <w:rFonts w:ascii="Times New Roman" w:hAnsi="Times New Roman" w:cs="Times New Roman"/>
@@ -1212,7 +1211,6 @@
           </wp:inline>
         </w:drawing>
       </w:r>
-      <w:bookmarkEnd w:id="0"/>
     </w:p>
     <w:p>
       <w:pPr>
@@ -1288,13 +1286,12 @@
       <w:r>
         <w:rPr>
           <w:noProof/>
-          <w:lang w:eastAsia="en-US"/>
         </w:rPr>
         <w:drawing>
-          <wp:inline distT="0" distB="0" distL="0" distR="0" wp14:anchorId="27662D18" wp14:editId="15DCAA4B">
-            <wp:extent cx="5486400" cy="4370705"/>
+          <wp:inline distT="0" distB="0" distL="0" distR="0" wp14:anchorId="292C636E" wp14:editId="26EF3C78">
+            <wp:extent cx="5486400" cy="4554220"/>
             <wp:effectExtent l="0" t="0" r="0" b="0"/>
-            <wp:docPr id="2" name="Picture 2"/>
+            <wp:docPr id="17" name="Picture 17"/>
             <wp:cNvGraphicFramePr>
               <a:graphicFrameLocks xmlns:a="http://schemas.openxmlformats.org/drawingml/2006/main" noChangeAspect="1"/>
             </wp:cNvGraphicFramePr>
@@ -1314,7 +1311,7 @@
                   <pic:spPr>
                     <a:xfrm>
                       <a:off x="0" y="0"/>
-                      <a:ext cx="5486400" cy="4370705"/>
+                      <a:ext cx="5486400" cy="4554220"/>
                     </a:xfrm>
                     <a:prstGeom prst="rect">
                       <a:avLst/>
@@ -1399,13 +1396,12 @@
       <w:r>
         <w:rPr>
           <w:noProof/>
-          <w:lang w:eastAsia="en-US"/>
         </w:rPr>
         <w:drawing>
-          <wp:inline distT="0" distB="0" distL="0" distR="0" wp14:anchorId="4D7DB80B" wp14:editId="6B0A4BB2">
-            <wp:extent cx="5486400" cy="3514090"/>
+          <wp:inline distT="0" distB="0" distL="0" distR="0" wp14:anchorId="26D49767" wp14:editId="44C116C5">
+            <wp:extent cx="5486400" cy="3604260"/>
             <wp:effectExtent l="0" t="0" r="0" b="0"/>
-            <wp:docPr id="5" name="Picture 5"/>
+            <wp:docPr id="18" name="Picture 18"/>
             <wp:cNvGraphicFramePr>
               <a:graphicFrameLocks xmlns:a="http://schemas.openxmlformats.org/drawingml/2006/main" noChangeAspect="1"/>
             </wp:cNvGraphicFramePr>
@@ -1425,7 +1421,7 @@
                   <pic:spPr>
                     <a:xfrm>
                       <a:off x="0" y="0"/>
-                      <a:ext cx="5486400" cy="3514090"/>
+                      <a:ext cx="5486400" cy="3604260"/>
                     </a:xfrm>
                     <a:prstGeom prst="rect">
                       <a:avLst/>
@@ -1647,13 +1643,12 @@
       <w:r>
         <w:rPr>
           <w:noProof/>
-          <w:lang w:eastAsia="en-US"/>
         </w:rPr>
         <w:drawing>
-          <wp:inline distT="0" distB="0" distL="0" distR="0" wp14:anchorId="0506D35E" wp14:editId="71E77F9B">
-            <wp:extent cx="5486400" cy="3527425"/>
+          <wp:inline distT="0" distB="0" distL="0" distR="0" wp14:anchorId="3B041C64" wp14:editId="27C2082A">
+            <wp:extent cx="5486400" cy="3394710"/>
             <wp:effectExtent l="0" t="0" r="0" b="0"/>
-            <wp:docPr id="7" name="Picture 7"/>
+            <wp:docPr id="2" name="Picture 2"/>
             <wp:cNvGraphicFramePr>
               <a:graphicFrameLocks xmlns:a="http://schemas.openxmlformats.org/drawingml/2006/main" noChangeAspect="1"/>
             </wp:cNvGraphicFramePr>
@@ -1673,7 +1668,7 @@
                   <pic:spPr>
                     <a:xfrm>
                       <a:off x="0" y="0"/>
-                      <a:ext cx="5486400" cy="3527425"/>
+                      <a:ext cx="5486400" cy="3394710"/>
                     </a:xfrm>
                     <a:prstGeom prst="rect">
                       <a:avLst/>
@@ -1761,6 +1756,7 @@
         </w:tabs>
         <w:spacing w:after="0"/>
       </w:pPr>
+      <w:bookmarkStart w:id="0" w:name="_GoBack"/>
       <w:r>
         <w:rPr>
           <w:noProof/>
@@ -1802,6 +1798,7 @@
           </wp:inline>
         </w:drawing>
       </w:r>
+      <w:bookmarkEnd w:id="0"/>
     </w:p>
     <w:p>
       <w:r>

--- a/Project Documentation/Deliverable 3/HomeAutoSequenceDiagram.docx
+++ b/Project Documentation/Deliverable 3/HomeAutoSequenceDiagram.docx
@@ -1,9 +1,26 @@
 
 <file path=word/document.xml><?xml version="1.0" encoding="utf-8"?>
-<w:document xmlns:wpc="http://schemas.microsoft.com/office/word/2010/wordprocessingCanvas" xmlns:cx="http://schemas.microsoft.com/office/drawing/2014/chartex" xmlns:cx1="http://schemas.microsoft.com/office/drawing/2015/9/8/chartex" xmlns:cx2="http://schemas.microsoft.com/office/drawing/2015/10/21/chartex" xmlns:cx3="http://schemas.microsoft.com/office/drawing/2016/5/9/chartex" xmlns:cx4="http://schemas.microsoft.com/office/drawing/2016/5/10/chartex" xmlns:cx5="http://schemas.microsoft.com/office/drawing/2016/5/11/chartex" xmlns:cx6="http://schemas.microsoft.com/office/drawing/2016/5/12/chartex" xmlns:cx7="http://schemas.microsoft.com/office/drawing/2016/5/13/chartex" xmlns:cx8="http://schemas.microsoft.com/office/drawing/2016/5/14/chartex" xmlns:mc="http://schemas.openxmlformats.org/markup-compatibility/2006" xmlns:aink="http://schemas.microsoft.com/office/drawing/2016/ink" xmlns:am3d="http://schemas.microsoft.com/office/drawing/2017/model3d" xmlns:o="urn:schemas-microsoft-com:office:office" xmlns:r="http://schemas.openxmlformats.org/officeDocument/2006/relationships" xmlns:m="http://schemas.openxmlformats.org/officeDocument/2006/math" xmlns:v="urn:schemas-microsoft-com:vml" xmlns:wp14="http://schemas.microsoft.com/office/word/2010/wordprocessingDrawing" xmlns:wp="http://schemas.openxmlformats.org/drawingml/2006/wordprocessingDrawing" xmlns:w10="urn:schemas-microsoft-com:office:word" xmlns:w="http://schemas.openxmlformats.org/wordprocessingml/2006/main" xmlns:w14="http://schemas.microsoft.com/office/word/2010/wordml" xmlns:w15="http://schemas.microsoft.com/office/word/2012/wordml" xmlns:w16cid="http://schemas.microsoft.com/office/word/2016/wordml/cid" xmlns:w16se="http://schemas.microsoft.com/office/word/2015/wordml/symex" xmlns:wpg="http://schemas.microsoft.com/office/word/2010/wordprocessingGroup" xmlns:wpi="http://schemas.microsoft.com/office/word/2010/wordprocessingInk" xmlns:wne="http://schemas.microsoft.com/office/word/2006/wordml" xmlns:wps="http://schemas.microsoft.com/office/word/2010/wordprocessingShape" mc:Ignorable="w14 w15 w16se w16cid wp14">
+<w:document xmlns:wpc="http://schemas.microsoft.com/office/word/2010/wordprocessingCanvas" xmlns:mc="http://schemas.openxmlformats.org/markup-compatibility/2006" xmlns:o="urn:schemas-microsoft-com:office:office" xmlns:r="http://schemas.openxmlformats.org/officeDocument/2006/relationships" xmlns:m="http://schemas.openxmlformats.org/officeDocument/2006/math" xmlns:v="urn:schemas-microsoft-com:vml" xmlns:wp14="http://schemas.microsoft.com/office/word/2010/wordprocessingDrawing" xmlns:wp="http://schemas.openxmlformats.org/drawingml/2006/wordprocessingDrawing" xmlns:w10="urn:schemas-microsoft-com:office:word" xmlns:w="http://schemas.openxmlformats.org/wordprocessingml/2006/main" xmlns:w14="http://schemas.microsoft.com/office/word/2010/wordml" xmlns:w15="http://schemas.microsoft.com/office/word/2012/wordml" xmlns:wpg="http://schemas.microsoft.com/office/word/2010/wordprocessingGroup" xmlns:wpi="http://schemas.microsoft.com/office/word/2010/wordprocessingInk" xmlns:wne="http://schemas.microsoft.com/office/word/2006/wordml" xmlns:wps="http://schemas.microsoft.com/office/word/2010/wordprocessingShape" mc:Ignorable="w14 w15 wp14">
   <w:body>
     <w:p>
       <w:pPr>
+        <w:pStyle w:val="Title"/>
+      </w:pPr>
+      <w:r>
+        <w:t>Use Cases:</w:t>
+      </w:r>
+    </w:p>
+    <w:p>
+      <w:pPr>
+        <w:rPr>
+          <w:rFonts w:ascii="Times New Roman" w:hAnsi="Times New Roman" w:cs="Times New Roman"/>
+          <w:b/>
+          <w:sz w:val="28"/>
+        </w:rPr>
+      </w:pPr>
+    </w:p>
+    <w:p>
+      <w:pPr>
         <w:rPr>
           <w:rFonts w:ascii="Times New Roman" w:hAnsi="Times New Roman" w:cs="Times New Roman"/>
           <w:sz w:val="24"/>
@@ -49,12 +66,13 @@
         <w:rPr>
           <w:noProof/>
           <w:sz w:val="24"/>
+          <w:lang w:eastAsia="en-US"/>
         </w:rPr>
         <w:drawing>
-          <wp:inline distT="0" distB="0" distL="0" distR="0" wp14:anchorId="53EBCE3C" wp14:editId="1853A76B">
-            <wp:extent cx="5501640" cy="5897880"/>
-            <wp:effectExtent l="0" t="0" r="3810" b="7620"/>
-            <wp:docPr id="10" name="Picture 10"/>
+          <wp:inline distT="0" distB="0" distL="0" distR="0">
+            <wp:extent cx="5486400" cy="6203950"/>
+            <wp:effectExtent l="0" t="0" r="0" b="6350"/>
+            <wp:docPr id="20" name="Picture 20"/>
             <wp:cNvGraphicFramePr>
               <a:graphicFrameLocks xmlns:a="http://schemas.openxmlformats.org/drawingml/2006/main" noChangeAspect="1"/>
             </wp:cNvGraphicFramePr>
@@ -62,36 +80,29 @@
               <a:graphicData uri="http://schemas.openxmlformats.org/drawingml/2006/picture">
                 <pic:pic xmlns:pic="http://schemas.openxmlformats.org/drawingml/2006/picture">
                   <pic:nvPicPr>
-                    <pic:cNvPr id="10" name="Speaker part1 - Page 1 (1).png"/>
+                    <pic:cNvPr id="20" name="Speaker part1 - Page 1 (2).png"/>
                     <pic:cNvPicPr/>
                   </pic:nvPicPr>
-                  <pic:blipFill rotWithShape="1">
-                    <a:blip r:embed="rId4">
+                  <pic:blipFill>
+                    <a:blip r:embed="rId6">
                       <a:extLst>
                         <a:ext uri="{28A0092B-C50C-407E-A947-70E740481C1C}">
                           <a14:useLocalDpi xmlns:a14="http://schemas.microsoft.com/office/drawing/2010/main" val="0"/>
                         </a:ext>
                       </a:extLst>
                     </a:blip>
-                    <a:srcRect l="1" t="10997" r="7436" b="12325"/>
-                    <a:stretch/>
+                    <a:stretch>
+                      <a:fillRect/>
+                    </a:stretch>
                   </pic:blipFill>
-                  <pic:spPr bwMode="auto">
+                  <pic:spPr>
                     <a:xfrm>
                       <a:off x="0" y="0"/>
-                      <a:ext cx="5501640" cy="5897880"/>
+                      <a:ext cx="5486400" cy="6203950"/>
                     </a:xfrm>
                     <a:prstGeom prst="rect">
                       <a:avLst/>
                     </a:prstGeom>
-                    <a:ln>
-                      <a:noFill/>
-                    </a:ln>
-                    <a:extLst>
-                      <a:ext uri="{53640926-AAD7-44D8-BBD7-CCE9431645EC}">
-                        <a14:shadowObscured xmlns:a14="http://schemas.microsoft.com/office/drawing/2010/main"/>
-                      </a:ext>
-                    </a:extLst>
                   </pic:spPr>
                 </pic:pic>
               </a:graphicData>
@@ -120,45 +131,38 @@
           <w:sz w:val="24"/>
         </w:rPr>
       </w:pPr>
-    </w:p>
-    <w:p>
-      <w:pPr>
-        <w:rPr>
-          <w:sz w:val="24"/>
-        </w:rPr>
-      </w:pPr>
-    </w:p>
-    <w:p>
-      <w:pPr>
-        <w:rPr>
-          <w:rFonts w:ascii="Times New Roman" w:hAnsi="Times New Roman" w:cs="Times New Roman"/>
-          <w:b/>
-          <w:sz w:val="28"/>
-        </w:rPr>
-      </w:pPr>
-      <w:r>
-        <w:rPr>
-          <w:rFonts w:ascii="Times New Roman" w:hAnsi="Times New Roman" w:cs="Times New Roman"/>
-          <w:b/>
-          <w:sz w:val="28"/>
-        </w:rPr>
-        <w:br w:type="page"/>
-      </w:r>
-    </w:p>
-    <w:p>
-      <w:pPr>
-        <w:rPr>
-          <w:rFonts w:ascii="Times New Roman" w:hAnsi="Times New Roman" w:cs="Times New Roman"/>
-          <w:sz w:val="24"/>
-        </w:rPr>
-      </w:pPr>
-      <w:r>
-        <w:rPr>
-          <w:rFonts w:ascii="Times New Roman" w:hAnsi="Times New Roman" w:cs="Times New Roman"/>
-          <w:b/>
-          <w:sz w:val="28"/>
-        </w:rPr>
-        <w:lastRenderedPageBreak/>
+      <w:bookmarkStart w:id="0" w:name="_GoBack"/>
+      <w:bookmarkEnd w:id="0"/>
+    </w:p>
+    <w:p>
+      <w:pPr>
+        <w:rPr>
+          <w:sz w:val="24"/>
+        </w:rPr>
+      </w:pPr>
+    </w:p>
+    <w:p>
+      <w:pPr>
+        <w:rPr>
+          <w:rFonts w:ascii="Times New Roman" w:hAnsi="Times New Roman" w:cs="Times New Roman"/>
+          <w:b/>
+          <w:sz w:val="28"/>
+        </w:rPr>
+      </w:pPr>
+    </w:p>
+    <w:p>
+      <w:pPr>
+        <w:rPr>
+          <w:rFonts w:ascii="Times New Roman" w:hAnsi="Times New Roman" w:cs="Times New Roman"/>
+          <w:sz w:val="24"/>
+        </w:rPr>
+      </w:pPr>
+      <w:r>
+        <w:rPr>
+          <w:rFonts w:ascii="Times New Roman" w:hAnsi="Times New Roman" w:cs="Times New Roman"/>
+          <w:b/>
+          <w:sz w:val="28"/>
+        </w:rPr>
         <w:t>System Sequence Diagram:</w:t>
       </w:r>
       <w:r>
@@ -186,6 +190,7 @@
         <w:rPr>
           <w:noProof/>
           <w:sz w:val="24"/>
+          <w:lang w:eastAsia="en-US"/>
         </w:rPr>
         <w:drawing>
           <wp:inline distT="0" distB="0" distL="0" distR="0" wp14:anchorId="5C4A829F" wp14:editId="3181E3EE">
@@ -203,7 +208,7 @@
                     <pic:cNvPicPr/>
                   </pic:nvPicPr>
                   <pic:blipFill rotWithShape="1">
-                    <a:blip r:embed="rId5" cstate="print">
+                    <a:blip r:embed="rId7" cstate="print">
                       <a:extLst>
                         <a:ext uri="{28A0092B-C50C-407E-A947-70E740481C1C}">
                           <a14:useLocalDpi xmlns:a14="http://schemas.microsoft.com/office/drawing/2010/main" val="0"/>
@@ -303,6 +308,7 @@
         <w:rPr>
           <w:noProof/>
           <w:sz w:val="24"/>
+          <w:lang w:eastAsia="en-US"/>
         </w:rPr>
         <w:drawing>
           <wp:inline distT="0" distB="0" distL="0" distR="0" wp14:anchorId="5F11F6F4" wp14:editId="4F3BD225">
@@ -320,7 +326,7 @@
                     <pic:cNvPicPr/>
                   </pic:nvPicPr>
                   <pic:blipFill rotWithShape="1">
-                    <a:blip r:embed="rId6">
+                    <a:blip r:embed="rId8">
                       <a:extLst>
                         <a:ext uri="{28A0092B-C50C-407E-A947-70E740481C1C}">
                           <a14:useLocalDpi xmlns:a14="http://schemas.microsoft.com/office/drawing/2010/main" val="0"/>
@@ -514,6 +520,7 @@
           <w:rFonts w:ascii="Times New Roman" w:hAnsi="Times New Roman" w:cs="Times New Roman"/>
           <w:noProof/>
           <w:sz w:val="24"/>
+          <w:lang w:eastAsia="en-US"/>
         </w:rPr>
         <w:drawing>
           <wp:inline distT="0" distB="0" distL="0" distR="0" wp14:anchorId="44F9B7AC" wp14:editId="3B082058">
@@ -531,7 +538,7 @@
                     <pic:cNvPicPr/>
                   </pic:nvPicPr>
                   <pic:blipFill rotWithShape="1">
-                    <a:blip r:embed="rId7">
+                    <a:blip r:embed="rId9">
                       <a:extLst>
                         <a:ext uri="{28A0092B-C50C-407E-A947-70E740481C1C}">
                           <a14:useLocalDpi xmlns:a14="http://schemas.microsoft.com/office/drawing/2010/main" val="0"/>
@@ -659,7 +666,7 @@
                     </pic:cNvPicPr>
                   </pic:nvPicPr>
                   <pic:blipFill>
-                    <a:blip r:embed="rId8" cstate="print">
+                    <a:blip r:embed="rId10" cstate="print">
                       <a:extLst>
                         <a:ext uri="{28A0092B-C50C-407E-A947-70E740481C1C}">
                           <a14:useLocalDpi xmlns:a14="http://schemas.microsoft.com/office/drawing/2010/main" val="0"/>
@@ -774,7 +781,7 @@
                     </pic:cNvPicPr>
                   </pic:nvPicPr>
                   <pic:blipFill>
-                    <a:blip r:embed="rId9" cstate="print">
+                    <a:blip r:embed="rId11" cstate="print">
                       <a:extLst>
                         <a:ext uri="{28A0092B-C50C-407E-A947-70E740481C1C}">
                           <a14:useLocalDpi xmlns:a14="http://schemas.microsoft.com/office/drawing/2010/main" val="0"/>
@@ -949,7 +956,7 @@
                     </pic:cNvPicPr>
                   </pic:nvPicPr>
                   <pic:blipFill>
-                    <a:blip r:embed="rId10" cstate="print">
+                    <a:blip r:embed="rId12" cstate="print">
                       <a:extLst>
                         <a:ext uri="{28A0092B-C50C-407E-A947-70E740481C1C}">
                           <a14:useLocalDpi xmlns:a14="http://schemas.microsoft.com/office/drawing/2010/main" val="0"/>
@@ -1181,7 +1188,7 @@
                     </pic:cNvPicPr>
                   </pic:nvPicPr>
                   <pic:blipFill>
-                    <a:blip r:embed="rId11" cstate="print">
+                    <a:blip r:embed="rId13" cstate="print">
                       <a:extLst>
                         <a:ext uri="{28A0092B-C50C-407E-A947-70E740481C1C}">
                           <a14:useLocalDpi xmlns:a14="http://schemas.microsoft.com/office/drawing/2010/main" val="0"/>
@@ -1286,369 +1293,13 @@
       <w:r>
         <w:rPr>
           <w:noProof/>
+          <w:lang w:eastAsia="en-US"/>
         </w:rPr>
         <w:drawing>
           <wp:inline distT="0" distB="0" distL="0" distR="0" wp14:anchorId="292C636E" wp14:editId="26EF3C78">
             <wp:extent cx="5486400" cy="4554220"/>
             <wp:effectExtent l="0" t="0" r="0" b="0"/>
             <wp:docPr id="17" name="Picture 17"/>
-            <wp:cNvGraphicFramePr>
-              <a:graphicFrameLocks xmlns:a="http://schemas.openxmlformats.org/drawingml/2006/main" noChangeAspect="1"/>
-            </wp:cNvGraphicFramePr>
-            <a:graphic xmlns:a="http://schemas.openxmlformats.org/drawingml/2006/main">
-              <a:graphicData uri="http://schemas.openxmlformats.org/drawingml/2006/picture">
-                <pic:pic xmlns:pic="http://schemas.openxmlformats.org/drawingml/2006/picture">
-                  <pic:nvPicPr>
-                    <pic:cNvPr id="1" name=""/>
-                    <pic:cNvPicPr/>
-                  </pic:nvPicPr>
-                  <pic:blipFill>
-                    <a:blip r:embed="rId12"/>
-                    <a:stretch>
-                      <a:fillRect/>
-                    </a:stretch>
-                  </pic:blipFill>
-                  <pic:spPr>
-                    <a:xfrm>
-                      <a:off x="0" y="0"/>
-                      <a:ext cx="5486400" cy="4554220"/>
-                    </a:xfrm>
-                    <a:prstGeom prst="rect">
-                      <a:avLst/>
-                    </a:prstGeom>
-                  </pic:spPr>
-                </pic:pic>
-              </a:graphicData>
-            </a:graphic>
-          </wp:inline>
-        </w:drawing>
-      </w:r>
-    </w:p>
-    <w:p>
-      <w:pPr>
-        <w:rPr>
-          <w:rFonts w:ascii="Times New Roman" w:hAnsi="Times New Roman" w:cs="Times New Roman"/>
-          <w:sz w:val="24"/>
-          <w:szCs w:val="24"/>
-        </w:rPr>
-      </w:pPr>
-      <w:r>
-        <w:rPr>
-          <w:rFonts w:ascii="Times New Roman" w:hAnsi="Times New Roman" w:cs="Times New Roman"/>
-          <w:sz w:val="24"/>
-          <w:szCs w:val="24"/>
-        </w:rPr>
-        <w:br w:type="page"/>
-      </w:r>
-    </w:p>
-    <w:p>
-      <w:pPr>
-        <w:spacing w:after="0"/>
-        <w:rPr>
-          <w:rFonts w:ascii="Times New Roman" w:hAnsi="Times New Roman" w:cs="Times New Roman"/>
-          <w:b/>
-          <w:sz w:val="28"/>
-          <w:szCs w:val="24"/>
-        </w:rPr>
-      </w:pPr>
-      <w:r>
-        <w:rPr>
-          <w:rFonts w:ascii="Times New Roman" w:hAnsi="Times New Roman" w:cs="Times New Roman"/>
-          <w:b/>
-          <w:sz w:val="28"/>
-          <w:szCs w:val="24"/>
-        </w:rPr>
-        <w:lastRenderedPageBreak/>
-        <w:t xml:space="preserve">System Sequence Diagram: </w:t>
-      </w:r>
-      <w:r>
-        <w:rPr>
-          <w:rFonts w:ascii="Times New Roman" w:hAnsi="Times New Roman" w:cs="Times New Roman"/>
-          <w:b/>
-          <w:sz w:val="28"/>
-          <w:szCs w:val="24"/>
-        </w:rPr>
-        <w:t>Calibrate room boundaries</w:t>
-      </w:r>
-    </w:p>
-    <w:p>
-      <w:pPr>
-        <w:spacing w:after="0"/>
-        <w:rPr>
-          <w:rFonts w:ascii="Times New Roman" w:hAnsi="Times New Roman" w:cs="Times New Roman"/>
-          <w:b/>
-          <w:sz w:val="28"/>
-          <w:szCs w:val="24"/>
-        </w:rPr>
-      </w:pPr>
-    </w:p>
-    <w:p>
-      <w:pPr>
-        <w:tabs>
-          <w:tab w:val="left" w:pos="7232"/>
-        </w:tabs>
-        <w:rPr>
-          <w:rFonts w:ascii="Times New Roman" w:hAnsi="Times New Roman" w:cs="Times New Roman"/>
-          <w:sz w:val="24"/>
-          <w:szCs w:val="24"/>
-        </w:rPr>
-      </w:pPr>
-      <w:r>
-        <w:rPr>
-          <w:noProof/>
-        </w:rPr>
-        <w:drawing>
-          <wp:inline distT="0" distB="0" distL="0" distR="0" wp14:anchorId="26D49767" wp14:editId="44C116C5">
-            <wp:extent cx="5486400" cy="3604260"/>
-            <wp:effectExtent l="0" t="0" r="0" b="0"/>
-            <wp:docPr id="18" name="Picture 18"/>
-            <wp:cNvGraphicFramePr>
-              <a:graphicFrameLocks xmlns:a="http://schemas.openxmlformats.org/drawingml/2006/main" noChangeAspect="1"/>
-            </wp:cNvGraphicFramePr>
-            <a:graphic xmlns:a="http://schemas.openxmlformats.org/drawingml/2006/main">
-              <a:graphicData uri="http://schemas.openxmlformats.org/drawingml/2006/picture">
-                <pic:pic xmlns:pic="http://schemas.openxmlformats.org/drawingml/2006/picture">
-                  <pic:nvPicPr>
-                    <pic:cNvPr id="1" name=""/>
-                    <pic:cNvPicPr/>
-                  </pic:nvPicPr>
-                  <pic:blipFill>
-                    <a:blip r:embed="rId13"/>
-                    <a:stretch>
-                      <a:fillRect/>
-                    </a:stretch>
-                  </pic:blipFill>
-                  <pic:spPr>
-                    <a:xfrm>
-                      <a:off x="0" y="0"/>
-                      <a:ext cx="5486400" cy="3604260"/>
-                    </a:xfrm>
-                    <a:prstGeom prst="rect">
-                      <a:avLst/>
-                    </a:prstGeom>
-                  </pic:spPr>
-                </pic:pic>
-              </a:graphicData>
-            </a:graphic>
-          </wp:inline>
-        </w:drawing>
-      </w:r>
-    </w:p>
-    <w:p>
-      <w:pPr>
-        <w:spacing w:after="0"/>
-        <w:rPr>
-          <w:rFonts w:ascii="Times New Roman" w:hAnsi="Times New Roman" w:cs="Times New Roman"/>
-          <w:b/>
-          <w:sz w:val="28"/>
-          <w:szCs w:val="24"/>
-        </w:rPr>
-      </w:pPr>
-    </w:p>
-    <w:p>
-      <w:pPr>
-        <w:spacing w:after="0"/>
-        <w:rPr>
-          <w:rFonts w:ascii="Times New Roman" w:hAnsi="Times New Roman" w:cs="Times New Roman"/>
-          <w:b/>
-          <w:sz w:val="28"/>
-          <w:szCs w:val="24"/>
-        </w:rPr>
-      </w:pPr>
-    </w:p>
-    <w:p>
-      <w:pPr>
-        <w:spacing w:after="0"/>
-        <w:rPr>
-          <w:rFonts w:ascii="Times New Roman" w:hAnsi="Times New Roman" w:cs="Times New Roman"/>
-          <w:b/>
-          <w:sz w:val="28"/>
-          <w:szCs w:val="24"/>
-        </w:rPr>
-      </w:pPr>
-    </w:p>
-    <w:p>
-      <w:pPr>
-        <w:spacing w:after="0"/>
-        <w:rPr>
-          <w:rFonts w:ascii="Times New Roman" w:hAnsi="Times New Roman" w:cs="Times New Roman"/>
-          <w:b/>
-          <w:sz w:val="28"/>
-          <w:szCs w:val="24"/>
-        </w:rPr>
-      </w:pPr>
-    </w:p>
-    <w:p>
-      <w:pPr>
-        <w:spacing w:after="0"/>
-        <w:rPr>
-          <w:rFonts w:ascii="Times New Roman" w:hAnsi="Times New Roman" w:cs="Times New Roman"/>
-          <w:b/>
-          <w:sz w:val="28"/>
-          <w:szCs w:val="24"/>
-        </w:rPr>
-      </w:pPr>
-    </w:p>
-    <w:p>
-      <w:pPr>
-        <w:spacing w:after="0"/>
-        <w:rPr>
-          <w:rFonts w:ascii="Times New Roman" w:hAnsi="Times New Roman" w:cs="Times New Roman"/>
-          <w:b/>
-          <w:sz w:val="28"/>
-          <w:szCs w:val="24"/>
-        </w:rPr>
-      </w:pPr>
-    </w:p>
-    <w:p>
-      <w:pPr>
-        <w:spacing w:after="0"/>
-        <w:rPr>
-          <w:rFonts w:ascii="Times New Roman" w:hAnsi="Times New Roman" w:cs="Times New Roman"/>
-          <w:b/>
-          <w:sz w:val="28"/>
-          <w:szCs w:val="24"/>
-        </w:rPr>
-      </w:pPr>
-    </w:p>
-    <w:p>
-      <w:pPr>
-        <w:rPr>
-          <w:rFonts w:ascii="Times New Roman" w:hAnsi="Times New Roman" w:cs="Times New Roman"/>
-          <w:b/>
-          <w:sz w:val="28"/>
-          <w:szCs w:val="24"/>
-        </w:rPr>
-      </w:pPr>
-    </w:p>
-    <w:p>
-      <w:pPr>
-        <w:rPr>
-          <w:rFonts w:ascii="Times New Roman" w:hAnsi="Times New Roman" w:cs="Times New Roman"/>
-          <w:b/>
-          <w:sz w:val="28"/>
-          <w:szCs w:val="24"/>
-        </w:rPr>
-      </w:pPr>
-    </w:p>
-    <w:p>
-      <w:pPr>
-        <w:rPr>
-          <w:rFonts w:ascii="Times New Roman" w:hAnsi="Times New Roman" w:cs="Times New Roman"/>
-          <w:b/>
-          <w:sz w:val="28"/>
-          <w:szCs w:val="24"/>
-        </w:rPr>
-      </w:pPr>
-    </w:p>
-    <w:p>
-      <w:pPr>
-        <w:rPr>
-          <w:rFonts w:ascii="Times New Roman" w:hAnsi="Times New Roman" w:cs="Times New Roman"/>
-          <w:b/>
-          <w:sz w:val="28"/>
-          <w:szCs w:val="24"/>
-        </w:rPr>
-      </w:pPr>
-    </w:p>
-    <w:p>
-      <w:pPr>
-        <w:rPr>
-          <w:rFonts w:ascii="Times New Roman" w:hAnsi="Times New Roman" w:cs="Times New Roman"/>
-          <w:b/>
-          <w:sz w:val="28"/>
-          <w:szCs w:val="24"/>
-        </w:rPr>
-      </w:pPr>
-    </w:p>
-    <w:p>
-      <w:pPr>
-        <w:rPr>
-          <w:rFonts w:ascii="Times New Roman" w:hAnsi="Times New Roman" w:cs="Times New Roman"/>
-          <w:b/>
-          <w:sz w:val="28"/>
-          <w:szCs w:val="24"/>
-        </w:rPr>
-      </w:pPr>
-    </w:p>
-    <w:p>
-      <w:pPr>
-        <w:rPr>
-          <w:rFonts w:ascii="Times New Roman" w:hAnsi="Times New Roman" w:cs="Times New Roman"/>
-          <w:b/>
-          <w:sz w:val="28"/>
-          <w:szCs w:val="24"/>
-        </w:rPr>
-      </w:pPr>
-    </w:p>
-    <w:p>
-      <w:pPr>
-        <w:spacing w:after="0"/>
-        <w:rPr>
-          <w:rFonts w:ascii="Times New Roman" w:hAnsi="Times New Roman" w:cs="Times New Roman"/>
-          <w:b/>
-          <w:sz w:val="28"/>
-          <w:szCs w:val="24"/>
-        </w:rPr>
-      </w:pPr>
-    </w:p>
-    <w:p>
-      <w:pPr>
-        <w:spacing w:after="0"/>
-        <w:rPr>
-          <w:rFonts w:ascii="Times New Roman" w:hAnsi="Times New Roman" w:cs="Times New Roman"/>
-          <w:b/>
-          <w:sz w:val="28"/>
-          <w:szCs w:val="24"/>
-        </w:rPr>
-      </w:pPr>
-      <w:r>
-        <w:rPr>
-          <w:rFonts w:ascii="Times New Roman" w:hAnsi="Times New Roman" w:cs="Times New Roman"/>
-          <w:b/>
-          <w:sz w:val="28"/>
-          <w:szCs w:val="24"/>
-        </w:rPr>
-        <w:lastRenderedPageBreak/>
-        <w:t xml:space="preserve">System Sequence Diagram: </w:t>
-      </w:r>
-      <w:r>
-        <w:rPr>
-          <w:rFonts w:ascii="Times New Roman" w:hAnsi="Times New Roman" w:cs="Times New Roman"/>
-          <w:b/>
-          <w:sz w:val="28"/>
-          <w:szCs w:val="24"/>
-        </w:rPr>
-        <w:t>Disable/remove speaker</w:t>
-      </w:r>
-    </w:p>
-    <w:p>
-      <w:pPr>
-        <w:tabs>
-          <w:tab w:val="left" w:pos="7232"/>
-        </w:tabs>
-        <w:rPr>
-          <w:rFonts w:ascii="Times New Roman" w:hAnsi="Times New Roman" w:cs="Times New Roman"/>
-          <w:sz w:val="24"/>
-          <w:szCs w:val="24"/>
-        </w:rPr>
-      </w:pPr>
-    </w:p>
-    <w:p>
-      <w:pPr>
-        <w:tabs>
-          <w:tab w:val="left" w:pos="7232"/>
-        </w:tabs>
-      </w:pPr>
-      <w:r>
-        <w:rPr>
-          <w:noProof/>
-        </w:rPr>
-        <w:drawing>
-          <wp:inline distT="0" distB="0" distL="0" distR="0" wp14:anchorId="3B041C64" wp14:editId="27C2082A">
-            <wp:extent cx="5486400" cy="3394710"/>
-            <wp:effectExtent l="0" t="0" r="0" b="0"/>
-            <wp:docPr id="2" name="Picture 2"/>
             <wp:cNvGraphicFramePr>
               <a:graphicFrameLocks xmlns:a="http://schemas.openxmlformats.org/drawingml/2006/main" noChangeAspect="1"/>
             </wp:cNvGraphicFramePr>
@@ -1668,7 +1319,7 @@
                   <pic:spPr>
                     <a:xfrm>
                       <a:off x="0" y="0"/>
-                      <a:ext cx="5486400" cy="3394710"/>
+                      <a:ext cx="5486400" cy="4554220"/>
                     </a:xfrm>
                     <a:prstGeom prst="rect">
                       <a:avLst/>
@@ -1683,90 +1334,83 @@
     </w:p>
     <w:p>
       <w:pPr>
+        <w:rPr>
+          <w:rFonts w:ascii="Times New Roman" w:hAnsi="Times New Roman" w:cs="Times New Roman"/>
+          <w:sz w:val="24"/>
+          <w:szCs w:val="24"/>
+        </w:rPr>
+      </w:pPr>
+      <w:r>
+        <w:rPr>
+          <w:rFonts w:ascii="Times New Roman" w:hAnsi="Times New Roman" w:cs="Times New Roman"/>
+          <w:sz w:val="24"/>
+          <w:szCs w:val="24"/>
+        </w:rPr>
+        <w:br w:type="page"/>
+      </w:r>
+    </w:p>
+    <w:p>
+      <w:pPr>
+        <w:spacing w:after="0"/>
+        <w:rPr>
+          <w:rFonts w:ascii="Times New Roman" w:hAnsi="Times New Roman" w:cs="Times New Roman"/>
+          <w:b/>
+          <w:sz w:val="28"/>
+          <w:szCs w:val="24"/>
+        </w:rPr>
+      </w:pPr>
+      <w:r>
+        <w:rPr>
+          <w:rFonts w:ascii="Times New Roman" w:hAnsi="Times New Roman" w:cs="Times New Roman"/>
+          <w:b/>
+          <w:sz w:val="28"/>
+          <w:szCs w:val="24"/>
+        </w:rPr>
+        <w:lastRenderedPageBreak/>
+        <w:t xml:space="preserve">System Sequence Diagram: </w:t>
+      </w:r>
+      <w:r>
+        <w:rPr>
+          <w:rFonts w:ascii="Times New Roman" w:hAnsi="Times New Roman" w:cs="Times New Roman"/>
+          <w:b/>
+          <w:sz w:val="28"/>
+          <w:szCs w:val="24"/>
+        </w:rPr>
+        <w:t>Calibrate room boundaries</w:t>
+      </w:r>
+    </w:p>
+    <w:p>
+      <w:pPr>
+        <w:spacing w:after="0"/>
+        <w:rPr>
+          <w:rFonts w:ascii="Times New Roman" w:hAnsi="Times New Roman" w:cs="Times New Roman"/>
+          <w:b/>
+          <w:sz w:val="28"/>
+          <w:szCs w:val="24"/>
+        </w:rPr>
+      </w:pPr>
+    </w:p>
+    <w:p>
+      <w:pPr>
         <w:tabs>
           <w:tab w:val="left" w:pos="7232"/>
         </w:tabs>
-      </w:pPr>
-    </w:p>
-    <w:p>
-      <w:pPr>
-        <w:tabs>
-          <w:tab w:val="left" w:pos="7232"/>
-        </w:tabs>
-      </w:pPr>
-    </w:p>
-    <w:p>
-      <w:r>
-        <w:br w:type="page"/>
-      </w:r>
-    </w:p>
-    <w:p>
-      <w:pPr>
-        <w:tabs>
-          <w:tab w:val="left" w:pos="7232"/>
-        </w:tabs>
-      </w:pPr>
-    </w:p>
-    <w:p>
-      <w:pPr>
-        <w:spacing w:after="0"/>
-        <w:rPr>
-          <w:rFonts w:ascii="Times New Roman" w:hAnsi="Times New Roman" w:cs="Times New Roman"/>
-          <w:b/>
-          <w:sz w:val="28"/>
-          <w:szCs w:val="24"/>
-        </w:rPr>
-      </w:pPr>
-      <w:r>
-        <w:rPr>
-          <w:rFonts w:ascii="Times New Roman" w:hAnsi="Times New Roman" w:cs="Times New Roman"/>
-          <w:b/>
-          <w:sz w:val="28"/>
-          <w:szCs w:val="24"/>
-        </w:rPr>
-        <w:t xml:space="preserve">System Sequence Diagram: </w:t>
-      </w:r>
-      <w:r>
-        <w:rPr>
-          <w:rFonts w:ascii="Times New Roman" w:hAnsi="Times New Roman" w:cs="Times New Roman"/>
-          <w:b/>
-          <w:sz w:val="28"/>
-          <w:szCs w:val="24"/>
-        </w:rPr>
-        <w:t>Remove user</w:t>
-      </w:r>
-    </w:p>
-    <w:p>
-      <w:pPr>
-        <w:tabs>
-          <w:tab w:val="left" w:pos="7232"/>
-        </w:tabs>
-        <w:spacing w:after="0"/>
-        <w:rPr>
-          <w:rFonts w:ascii="Times New Roman" w:hAnsi="Times New Roman" w:cs="Times New Roman"/>
-          <w:sz w:val="24"/>
-          <w:szCs w:val="24"/>
-        </w:rPr>
-      </w:pPr>
-    </w:p>
-    <w:p>
-      <w:pPr>
-        <w:tabs>
-          <w:tab w:val="left" w:pos="7232"/>
-        </w:tabs>
-        <w:spacing w:after="0"/>
-      </w:pPr>
-      <w:bookmarkStart w:id="0" w:name="_GoBack"/>
+        <w:rPr>
+          <w:rFonts w:ascii="Times New Roman" w:hAnsi="Times New Roman" w:cs="Times New Roman"/>
+          <w:sz w:val="24"/>
+          <w:szCs w:val="24"/>
+        </w:rPr>
+      </w:pPr>
       <w:r>
         <w:rPr>
           <w:noProof/>
           <w:lang w:eastAsia="en-US"/>
         </w:rPr>
         <w:drawing>
-          <wp:inline distT="0" distB="0" distL="0" distR="0" wp14:anchorId="591761EE" wp14:editId="7114D4C7">
-            <wp:extent cx="5486400" cy="4185285"/>
-            <wp:effectExtent l="0" t="0" r="0" b="5715"/>
-            <wp:docPr id="1" name="Picture 1"/>
+          <wp:inline distT="0" distB="0" distL="0" distR="0" wp14:anchorId="26D49767" wp14:editId="44C116C5">
+            <wp:extent cx="5486400" cy="3604260"/>
+            <wp:effectExtent l="0" t="0" r="0" b="0"/>
+            <wp:docPr id="18" name="Picture 18"/>
             <wp:cNvGraphicFramePr>
               <a:graphicFrameLocks xmlns:a="http://schemas.openxmlformats.org/drawingml/2006/main" noChangeAspect="1"/>
             </wp:cNvGraphicFramePr>
@@ -1786,6 +1430,371 @@
                   <pic:spPr>
                     <a:xfrm>
                       <a:off x="0" y="0"/>
+                      <a:ext cx="5486400" cy="3604260"/>
+                    </a:xfrm>
+                    <a:prstGeom prst="rect">
+                      <a:avLst/>
+                    </a:prstGeom>
+                  </pic:spPr>
+                </pic:pic>
+              </a:graphicData>
+            </a:graphic>
+          </wp:inline>
+        </w:drawing>
+      </w:r>
+    </w:p>
+    <w:p>
+      <w:pPr>
+        <w:spacing w:after="0"/>
+        <w:rPr>
+          <w:rFonts w:ascii="Times New Roman" w:hAnsi="Times New Roman" w:cs="Times New Roman"/>
+          <w:b/>
+          <w:sz w:val="28"/>
+          <w:szCs w:val="24"/>
+        </w:rPr>
+      </w:pPr>
+    </w:p>
+    <w:p>
+      <w:pPr>
+        <w:spacing w:after="0"/>
+        <w:rPr>
+          <w:rFonts w:ascii="Times New Roman" w:hAnsi="Times New Roman" w:cs="Times New Roman"/>
+          <w:b/>
+          <w:sz w:val="28"/>
+          <w:szCs w:val="24"/>
+        </w:rPr>
+      </w:pPr>
+    </w:p>
+    <w:p>
+      <w:pPr>
+        <w:spacing w:after="0"/>
+        <w:rPr>
+          <w:rFonts w:ascii="Times New Roman" w:hAnsi="Times New Roman" w:cs="Times New Roman"/>
+          <w:b/>
+          <w:sz w:val="28"/>
+          <w:szCs w:val="24"/>
+        </w:rPr>
+      </w:pPr>
+    </w:p>
+    <w:p>
+      <w:pPr>
+        <w:spacing w:after="0"/>
+        <w:rPr>
+          <w:rFonts w:ascii="Times New Roman" w:hAnsi="Times New Roman" w:cs="Times New Roman"/>
+          <w:b/>
+          <w:sz w:val="28"/>
+          <w:szCs w:val="24"/>
+        </w:rPr>
+      </w:pPr>
+    </w:p>
+    <w:p>
+      <w:pPr>
+        <w:spacing w:after="0"/>
+        <w:rPr>
+          <w:rFonts w:ascii="Times New Roman" w:hAnsi="Times New Roman" w:cs="Times New Roman"/>
+          <w:b/>
+          <w:sz w:val="28"/>
+          <w:szCs w:val="24"/>
+        </w:rPr>
+      </w:pPr>
+    </w:p>
+    <w:p>
+      <w:pPr>
+        <w:spacing w:after="0"/>
+        <w:rPr>
+          <w:rFonts w:ascii="Times New Roman" w:hAnsi="Times New Roman" w:cs="Times New Roman"/>
+          <w:b/>
+          <w:sz w:val="28"/>
+          <w:szCs w:val="24"/>
+        </w:rPr>
+      </w:pPr>
+    </w:p>
+    <w:p>
+      <w:pPr>
+        <w:spacing w:after="0"/>
+        <w:rPr>
+          <w:rFonts w:ascii="Times New Roman" w:hAnsi="Times New Roman" w:cs="Times New Roman"/>
+          <w:b/>
+          <w:sz w:val="28"/>
+          <w:szCs w:val="24"/>
+        </w:rPr>
+      </w:pPr>
+    </w:p>
+    <w:p>
+      <w:pPr>
+        <w:rPr>
+          <w:rFonts w:ascii="Times New Roman" w:hAnsi="Times New Roman" w:cs="Times New Roman"/>
+          <w:b/>
+          <w:sz w:val="28"/>
+          <w:szCs w:val="24"/>
+        </w:rPr>
+      </w:pPr>
+    </w:p>
+    <w:p>
+      <w:pPr>
+        <w:rPr>
+          <w:rFonts w:ascii="Times New Roman" w:hAnsi="Times New Roman" w:cs="Times New Roman"/>
+          <w:b/>
+          <w:sz w:val="28"/>
+          <w:szCs w:val="24"/>
+        </w:rPr>
+      </w:pPr>
+    </w:p>
+    <w:p>
+      <w:pPr>
+        <w:rPr>
+          <w:rFonts w:ascii="Times New Roman" w:hAnsi="Times New Roman" w:cs="Times New Roman"/>
+          <w:b/>
+          <w:sz w:val="28"/>
+          <w:szCs w:val="24"/>
+        </w:rPr>
+      </w:pPr>
+    </w:p>
+    <w:p>
+      <w:pPr>
+        <w:rPr>
+          <w:rFonts w:ascii="Times New Roman" w:hAnsi="Times New Roman" w:cs="Times New Roman"/>
+          <w:b/>
+          <w:sz w:val="28"/>
+          <w:szCs w:val="24"/>
+        </w:rPr>
+      </w:pPr>
+    </w:p>
+    <w:p>
+      <w:pPr>
+        <w:rPr>
+          <w:rFonts w:ascii="Times New Roman" w:hAnsi="Times New Roman" w:cs="Times New Roman"/>
+          <w:b/>
+          <w:sz w:val="28"/>
+          <w:szCs w:val="24"/>
+        </w:rPr>
+      </w:pPr>
+    </w:p>
+    <w:p>
+      <w:pPr>
+        <w:rPr>
+          <w:rFonts w:ascii="Times New Roman" w:hAnsi="Times New Roman" w:cs="Times New Roman"/>
+          <w:b/>
+          <w:sz w:val="28"/>
+          <w:szCs w:val="24"/>
+        </w:rPr>
+      </w:pPr>
+    </w:p>
+    <w:p>
+      <w:pPr>
+        <w:rPr>
+          <w:rFonts w:ascii="Times New Roman" w:hAnsi="Times New Roman" w:cs="Times New Roman"/>
+          <w:b/>
+          <w:sz w:val="28"/>
+          <w:szCs w:val="24"/>
+        </w:rPr>
+      </w:pPr>
+    </w:p>
+    <w:p>
+      <w:pPr>
+        <w:spacing w:after="0"/>
+        <w:rPr>
+          <w:rFonts w:ascii="Times New Roman" w:hAnsi="Times New Roman" w:cs="Times New Roman"/>
+          <w:b/>
+          <w:sz w:val="28"/>
+          <w:szCs w:val="24"/>
+        </w:rPr>
+      </w:pPr>
+    </w:p>
+    <w:p>
+      <w:pPr>
+        <w:spacing w:after="0"/>
+        <w:rPr>
+          <w:rFonts w:ascii="Times New Roman" w:hAnsi="Times New Roman" w:cs="Times New Roman"/>
+          <w:b/>
+          <w:sz w:val="28"/>
+          <w:szCs w:val="24"/>
+        </w:rPr>
+      </w:pPr>
+      <w:r>
+        <w:rPr>
+          <w:rFonts w:ascii="Times New Roman" w:hAnsi="Times New Roman" w:cs="Times New Roman"/>
+          <w:b/>
+          <w:sz w:val="28"/>
+          <w:szCs w:val="24"/>
+        </w:rPr>
+        <w:lastRenderedPageBreak/>
+        <w:t xml:space="preserve">System Sequence Diagram: </w:t>
+      </w:r>
+      <w:r>
+        <w:rPr>
+          <w:rFonts w:ascii="Times New Roman" w:hAnsi="Times New Roman" w:cs="Times New Roman"/>
+          <w:b/>
+          <w:sz w:val="28"/>
+          <w:szCs w:val="24"/>
+        </w:rPr>
+        <w:t>Disable/remove speaker</w:t>
+      </w:r>
+    </w:p>
+    <w:p>
+      <w:pPr>
+        <w:tabs>
+          <w:tab w:val="left" w:pos="7232"/>
+        </w:tabs>
+        <w:rPr>
+          <w:rFonts w:ascii="Times New Roman" w:hAnsi="Times New Roman" w:cs="Times New Roman"/>
+          <w:sz w:val="24"/>
+          <w:szCs w:val="24"/>
+        </w:rPr>
+      </w:pPr>
+    </w:p>
+    <w:p>
+      <w:pPr>
+        <w:tabs>
+          <w:tab w:val="left" w:pos="7232"/>
+        </w:tabs>
+      </w:pPr>
+      <w:r>
+        <w:rPr>
+          <w:noProof/>
+          <w:lang w:eastAsia="en-US"/>
+        </w:rPr>
+        <w:drawing>
+          <wp:inline distT="0" distB="0" distL="0" distR="0" wp14:anchorId="3B041C64" wp14:editId="27C2082A">
+            <wp:extent cx="5486400" cy="3394710"/>
+            <wp:effectExtent l="0" t="0" r="0" b="0"/>
+            <wp:docPr id="2" name="Picture 2"/>
+            <wp:cNvGraphicFramePr>
+              <a:graphicFrameLocks xmlns:a="http://schemas.openxmlformats.org/drawingml/2006/main" noChangeAspect="1"/>
+            </wp:cNvGraphicFramePr>
+            <a:graphic xmlns:a="http://schemas.openxmlformats.org/drawingml/2006/main">
+              <a:graphicData uri="http://schemas.openxmlformats.org/drawingml/2006/picture">
+                <pic:pic xmlns:pic="http://schemas.openxmlformats.org/drawingml/2006/picture">
+                  <pic:nvPicPr>
+                    <pic:cNvPr id="1" name=""/>
+                    <pic:cNvPicPr/>
+                  </pic:nvPicPr>
+                  <pic:blipFill>
+                    <a:blip r:embed="rId16"/>
+                    <a:stretch>
+                      <a:fillRect/>
+                    </a:stretch>
+                  </pic:blipFill>
+                  <pic:spPr>
+                    <a:xfrm>
+                      <a:off x="0" y="0"/>
+                      <a:ext cx="5486400" cy="3394710"/>
+                    </a:xfrm>
+                    <a:prstGeom prst="rect">
+                      <a:avLst/>
+                    </a:prstGeom>
+                  </pic:spPr>
+                </pic:pic>
+              </a:graphicData>
+            </a:graphic>
+          </wp:inline>
+        </w:drawing>
+      </w:r>
+    </w:p>
+    <w:p>
+      <w:pPr>
+        <w:tabs>
+          <w:tab w:val="left" w:pos="7232"/>
+        </w:tabs>
+      </w:pPr>
+    </w:p>
+    <w:p>
+      <w:pPr>
+        <w:tabs>
+          <w:tab w:val="left" w:pos="7232"/>
+        </w:tabs>
+      </w:pPr>
+    </w:p>
+    <w:p>
+      <w:r>
+        <w:br w:type="page"/>
+      </w:r>
+    </w:p>
+    <w:p>
+      <w:pPr>
+        <w:tabs>
+          <w:tab w:val="left" w:pos="7232"/>
+        </w:tabs>
+      </w:pPr>
+    </w:p>
+    <w:p>
+      <w:pPr>
+        <w:spacing w:after="0"/>
+        <w:rPr>
+          <w:rFonts w:ascii="Times New Roman" w:hAnsi="Times New Roman" w:cs="Times New Roman"/>
+          <w:b/>
+          <w:sz w:val="28"/>
+          <w:szCs w:val="24"/>
+        </w:rPr>
+      </w:pPr>
+      <w:r>
+        <w:rPr>
+          <w:rFonts w:ascii="Times New Roman" w:hAnsi="Times New Roman" w:cs="Times New Roman"/>
+          <w:b/>
+          <w:sz w:val="28"/>
+          <w:szCs w:val="24"/>
+        </w:rPr>
+        <w:t xml:space="preserve">System Sequence Diagram: </w:t>
+      </w:r>
+      <w:r>
+        <w:rPr>
+          <w:rFonts w:ascii="Times New Roman" w:hAnsi="Times New Roman" w:cs="Times New Roman"/>
+          <w:b/>
+          <w:sz w:val="28"/>
+          <w:szCs w:val="24"/>
+        </w:rPr>
+        <w:t>Remove user</w:t>
+      </w:r>
+    </w:p>
+    <w:p>
+      <w:pPr>
+        <w:tabs>
+          <w:tab w:val="left" w:pos="7232"/>
+        </w:tabs>
+        <w:spacing w:after="0"/>
+        <w:rPr>
+          <w:rFonts w:ascii="Times New Roman" w:hAnsi="Times New Roman" w:cs="Times New Roman"/>
+          <w:sz w:val="24"/>
+          <w:szCs w:val="24"/>
+        </w:rPr>
+      </w:pPr>
+    </w:p>
+    <w:p>
+      <w:pPr>
+        <w:tabs>
+          <w:tab w:val="left" w:pos="7232"/>
+        </w:tabs>
+        <w:spacing w:after="0"/>
+      </w:pPr>
+      <w:r>
+        <w:rPr>
+          <w:noProof/>
+          <w:lang w:eastAsia="en-US"/>
+        </w:rPr>
+        <w:drawing>
+          <wp:inline distT="0" distB="0" distL="0" distR="0" wp14:anchorId="591761EE" wp14:editId="7114D4C7">
+            <wp:extent cx="5486400" cy="4185285"/>
+            <wp:effectExtent l="0" t="0" r="0" b="5715"/>
+            <wp:docPr id="1" name="Picture 1"/>
+            <wp:cNvGraphicFramePr>
+              <a:graphicFrameLocks xmlns:a="http://schemas.openxmlformats.org/drawingml/2006/main" noChangeAspect="1"/>
+            </wp:cNvGraphicFramePr>
+            <a:graphic xmlns:a="http://schemas.openxmlformats.org/drawingml/2006/main">
+              <a:graphicData uri="http://schemas.openxmlformats.org/drawingml/2006/picture">
+                <pic:pic xmlns:pic="http://schemas.openxmlformats.org/drawingml/2006/picture">
+                  <pic:nvPicPr>
+                    <pic:cNvPr id="1" name=""/>
+                    <pic:cNvPicPr/>
+                  </pic:nvPicPr>
+                  <pic:blipFill>
+                    <a:blip r:embed="rId17"/>
+                    <a:stretch>
+                      <a:fillRect/>
+                    </a:stretch>
+                  </pic:blipFill>
+                  <pic:spPr>
+                    <a:xfrm>
+                      <a:off x="0" y="0"/>
                       <a:ext cx="5486400" cy="4185285"/>
                     </a:xfrm>
                     <a:prstGeom prst="rect">
@@ -1798,7 +1807,6 @@
           </wp:inline>
         </w:drawing>
       </w:r>
-      <w:bookmarkEnd w:id="0"/>
     </w:p>
     <w:p>
       <w:r>
@@ -1835,6 +1843,7 @@
         <w:rPr>
           <w:b/>
           <w:noProof/>
+          <w:lang w:eastAsia="en-US"/>
         </w:rPr>
         <w:drawing>
           <wp:inline distT="0" distB="0" distL="0" distR="0">
@@ -1852,7 +1861,7 @@
                     <pic:cNvPicPr/>
                   </pic:nvPicPr>
                   <pic:blipFill rotWithShape="1">
-                    <a:blip r:embed="rId16" cstate="print">
+                    <a:blip r:embed="rId18" cstate="print">
                       <a:extLst>
                         <a:ext uri="{28A0092B-C50C-407E-A947-70E740481C1C}">
                           <a14:useLocalDpi xmlns:a14="http://schemas.microsoft.com/office/drawing/2010/main" val="0"/>
@@ -1939,6 +1948,7 @@
         <w:rPr>
           <w:b/>
           <w:noProof/>
+          <w:lang w:eastAsia="en-US"/>
         </w:rPr>
         <w:drawing>
           <wp:inline distT="0" distB="0" distL="0" distR="0">
@@ -1956,7 +1966,7 @@
                     <pic:cNvPicPr/>
                   </pic:nvPicPr>
                   <pic:blipFill rotWithShape="1">
-                    <a:blip r:embed="rId17" cstate="print">
+                    <a:blip r:embed="rId19" cstate="print">
                       <a:extLst>
                         <a:ext uri="{28A0092B-C50C-407E-A947-70E740481C1C}">
                           <a14:useLocalDpi xmlns:a14="http://schemas.microsoft.com/office/drawing/2010/main" val="0"/>
@@ -2043,6 +2053,7 @@
         <w:rPr>
           <w:b/>
           <w:noProof/>
+          <w:lang w:eastAsia="en-US"/>
         </w:rPr>
         <w:drawing>
           <wp:inline distT="0" distB="0" distL="0" distR="0">
@@ -2060,7 +2071,7 @@
                     <pic:cNvPicPr/>
                   </pic:nvPicPr>
                   <pic:blipFill rotWithShape="1">
-                    <a:blip r:embed="rId18" cstate="print">
+                    <a:blip r:embed="rId20" cstate="print">
                       <a:extLst>
                         <a:ext uri="{28A0092B-C50C-407E-A947-70E740481C1C}">
                           <a14:useLocalDpi xmlns:a14="http://schemas.microsoft.com/office/drawing/2010/main" val="0"/>
@@ -2147,6 +2158,7 @@
         <w:rPr>
           <w:b/>
           <w:noProof/>
+          <w:lang w:eastAsia="en-US"/>
         </w:rPr>
         <w:drawing>
           <wp:inline distT="0" distB="0" distL="0" distR="0">
@@ -2164,7 +2176,7 @@
                     <pic:cNvPicPr/>
                   </pic:nvPicPr>
                   <pic:blipFill rotWithShape="1">
-                    <a:blip r:embed="rId19" cstate="print">
+                    <a:blip r:embed="rId21" cstate="print">
                       <a:extLst>
                         <a:ext uri="{28A0092B-C50C-407E-A947-70E740481C1C}">
                           <a14:useLocalDpi xmlns:a14="http://schemas.microsoft.com/office/drawing/2010/main" val="0"/>
@@ -2198,7 +2210,528 @@
         </w:drawing>
       </w:r>
     </w:p>
+    <w:p>
+      <w:pPr>
+        <w:jc w:val="center"/>
+        <w:rPr>
+          <w:b/>
+        </w:rPr>
+      </w:pPr>
+    </w:p>
+    <w:p>
+      <w:pPr>
+        <w:rPr>
+          <w:b/>
+        </w:rPr>
+      </w:pPr>
+      <w:r>
+        <w:rPr>
+          <w:b/>
+        </w:rPr>
+        <w:br w:type="page"/>
+      </w:r>
+    </w:p>
+    <w:p>
+      <w:pPr>
+        <w:pStyle w:val="Title"/>
+      </w:pPr>
+      <w:r>
+        <w:lastRenderedPageBreak/>
+        <w:t>ALT case for Entire system:</w:t>
+      </w:r>
+    </w:p>
+    <w:p>
+      <w:pPr>
+        <w:spacing w:after="0"/>
+        <w:rPr>
+          <w:sz w:val="24"/>
+        </w:rPr>
+      </w:pPr>
+      <w:r>
+        <w:rPr>
+          <w:sz w:val="24"/>
+        </w:rPr>
+        <w:t xml:space="preserve">*a </w:t>
+      </w:r>
+      <w:proofErr w:type="gramStart"/>
+      <w:r>
+        <w:rPr>
+          <w:sz w:val="24"/>
+        </w:rPr>
+        <w:t>At</w:t>
+      </w:r>
+      <w:proofErr w:type="gramEnd"/>
+      <w:r>
+        <w:rPr>
+          <w:sz w:val="24"/>
+        </w:rPr>
+        <w:t xml:space="preserve"> any time the server fails:</w:t>
+      </w:r>
+    </w:p>
+    <w:p>
+      <w:pPr>
+        <w:spacing w:after="0"/>
+        <w:rPr>
+          <w:sz w:val="24"/>
+        </w:rPr>
+      </w:pPr>
+      <w:r>
+        <w:rPr>
+          <w:sz w:val="24"/>
+        </w:rPr>
+        <w:t xml:space="preserve">           1a. Server is offline</w:t>
+      </w:r>
+    </w:p>
+    <w:p>
+      <w:pPr>
+        <w:pStyle w:val="ListParagraph"/>
+        <w:spacing w:after="0"/>
+        <w:rPr>
+          <w:sz w:val="24"/>
+        </w:rPr>
+      </w:pPr>
+      <w:r>
+        <w:rPr>
+          <w:sz w:val="24"/>
+        </w:rPr>
+        <w:t xml:space="preserve">     1. Server auto restart</w:t>
+      </w:r>
+    </w:p>
+    <w:p>
+      <w:pPr>
+        <w:pStyle w:val="ListParagraph"/>
+        <w:spacing w:after="0"/>
+        <w:rPr>
+          <w:sz w:val="24"/>
+        </w:rPr>
+      </w:pPr>
+      <w:r>
+        <w:rPr>
+          <w:sz w:val="24"/>
+        </w:rPr>
+        <w:t xml:space="preserve">            1a. Server fails to auto restart</w:t>
+      </w:r>
+    </w:p>
+    <w:p>
+      <w:pPr>
+        <w:spacing w:after="0"/>
+        <w:ind w:left="360"/>
+        <w:rPr>
+          <w:sz w:val="24"/>
+        </w:rPr>
+      </w:pPr>
+      <w:r>
+        <w:rPr>
+          <w:sz w:val="24"/>
+        </w:rPr>
+        <w:t xml:space="preserve">                        1. Mobile app informs the user after 1 minute of no response from the server</w:t>
+      </w:r>
+    </w:p>
+    <w:p>
+      <w:pPr>
+        <w:spacing w:after="0"/>
+        <w:ind w:left="360"/>
+        <w:rPr>
+          <w:sz w:val="24"/>
+        </w:rPr>
+      </w:pPr>
+      <w:r>
+        <w:rPr>
+          <w:sz w:val="24"/>
+        </w:rPr>
+        <w:t xml:space="preserve">                        2. User manually restarts server </w:t>
+      </w:r>
+    </w:p>
+    <w:p>
+      <w:pPr>
+        <w:pStyle w:val="ListParagraph"/>
+        <w:spacing w:after="0"/>
+        <w:rPr>
+          <w:sz w:val="24"/>
+        </w:rPr>
+      </w:pPr>
+      <w:r>
+        <w:rPr>
+          <w:sz w:val="24"/>
+        </w:rPr>
+        <w:t xml:space="preserve">    2. Server requests information from the mobile application and resumes normal functionality</w:t>
+      </w:r>
+    </w:p>
+    <w:p>
+      <w:pPr>
+        <w:spacing w:after="0"/>
+        <w:rPr>
+          <w:sz w:val="24"/>
+        </w:rPr>
+      </w:pPr>
+      <w:r>
+        <w:rPr>
+          <w:sz w:val="24"/>
+        </w:rPr>
+        <w:t xml:space="preserve">*b </w:t>
+      </w:r>
+      <w:proofErr w:type="gramStart"/>
+      <w:r>
+        <w:rPr>
+          <w:sz w:val="24"/>
+        </w:rPr>
+        <w:t>At</w:t>
+      </w:r>
+      <w:proofErr w:type="gramEnd"/>
+      <w:r>
+        <w:rPr>
+          <w:sz w:val="24"/>
+        </w:rPr>
+        <w:t xml:space="preserve"> any time the mobile application fails:</w:t>
+      </w:r>
+    </w:p>
+    <w:p>
+      <w:pPr>
+        <w:spacing w:after="0"/>
+        <w:rPr>
+          <w:sz w:val="24"/>
+        </w:rPr>
+      </w:pPr>
+      <w:r>
+        <w:rPr>
+          <w:sz w:val="24"/>
+        </w:rPr>
+        <w:t xml:space="preserve">          1. Mobile app searches for issue</w:t>
+      </w:r>
+    </w:p>
+    <w:p>
+      <w:pPr>
+        <w:spacing w:after="0"/>
+        <w:rPr>
+          <w:sz w:val="24"/>
+        </w:rPr>
+      </w:pPr>
+      <w:r>
+        <w:rPr>
+          <w:sz w:val="24"/>
+        </w:rPr>
+        <w:t xml:space="preserve">              1a. Mobile app has no network connection</w:t>
+      </w:r>
+    </w:p>
+    <w:p>
+      <w:pPr>
+        <w:spacing w:after="0"/>
+        <w:ind w:left="420"/>
+        <w:rPr>
+          <w:sz w:val="24"/>
+        </w:rPr>
+      </w:pPr>
+      <w:r>
+        <w:rPr>
+          <w:sz w:val="24"/>
+        </w:rPr>
+        <w:t xml:space="preserve">            1. </w:t>
+      </w:r>
+      <w:r>
+        <w:rPr>
+          <w:sz w:val="24"/>
+        </w:rPr>
+        <w:t xml:space="preserve">App attempts to connect to </w:t>
+      </w:r>
+      <w:proofErr w:type="spellStart"/>
+      <w:r>
+        <w:rPr>
+          <w:sz w:val="24"/>
+        </w:rPr>
+        <w:t>wifi</w:t>
+      </w:r>
+      <w:proofErr w:type="spellEnd"/>
+      <w:r>
+        <w:rPr>
+          <w:sz w:val="24"/>
+        </w:rPr>
+        <w:t xml:space="preserve"> to restore connection</w:t>
+      </w:r>
+    </w:p>
+    <w:p>
+      <w:pPr>
+        <w:pStyle w:val="ListParagraph"/>
+        <w:spacing w:after="0"/>
+        <w:ind w:left="780"/>
+        <w:rPr>
+          <w:sz w:val="24"/>
+        </w:rPr>
+      </w:pPr>
+      <w:r>
+        <w:rPr>
+          <w:sz w:val="24"/>
+        </w:rPr>
+        <w:t xml:space="preserve">             1a. App fails to connect to </w:t>
+      </w:r>
+      <w:proofErr w:type="spellStart"/>
+      <w:r>
+        <w:rPr>
+          <w:sz w:val="24"/>
+        </w:rPr>
+        <w:t>wifi</w:t>
+      </w:r>
+      <w:proofErr w:type="spellEnd"/>
+    </w:p>
+    <w:p>
+      <w:pPr>
+        <w:spacing w:after="0"/>
+        <w:ind w:left="780"/>
+        <w:rPr>
+          <w:sz w:val="24"/>
+        </w:rPr>
+      </w:pPr>
+      <w:r>
+        <w:rPr>
+          <w:sz w:val="24"/>
+        </w:rPr>
+        <w:t xml:space="preserve">  </w:t>
+      </w:r>
+      <w:r>
+        <w:rPr>
+          <w:sz w:val="24"/>
+        </w:rPr>
+        <w:t xml:space="preserve">                1.  </w:t>
+      </w:r>
+      <w:r>
+        <w:rPr>
+          <w:sz w:val="24"/>
+        </w:rPr>
+        <w:t xml:space="preserve">The information is stored on the app and queue to send when connection </w:t>
+      </w:r>
+      <w:r>
+        <w:rPr>
+          <w:sz w:val="24"/>
+        </w:rPr>
+        <w:t xml:space="preserve">               </w:t>
+      </w:r>
+      <w:r>
+        <w:rPr>
+          <w:sz w:val="24"/>
+        </w:rPr>
+        <w:t>is restored</w:t>
+      </w:r>
+    </w:p>
+    <w:p>
+      <w:pPr>
+        <w:spacing w:after="0"/>
+        <w:ind w:left="780"/>
+      </w:pPr>
+      <w:r>
+        <w:t xml:space="preserve">                    </w:t>
+      </w:r>
+      <w:r>
+        <w:rPr>
+          <w:sz w:val="24"/>
+        </w:rPr>
+        <w:t>2. The app informs the user that it has no network connection.</w:t>
+      </w:r>
+      <w:r>
+        <w:rPr>
+          <w:sz w:val="24"/>
+        </w:rPr>
+        <w:t xml:space="preserve"> </w:t>
+      </w:r>
+    </w:p>
+    <w:p>
+      <w:pPr>
+        <w:pStyle w:val="ListParagraph"/>
+        <w:spacing w:after="0"/>
+        <w:ind w:left="780"/>
+        <w:rPr>
+          <w:sz w:val="24"/>
+        </w:rPr>
+      </w:pPr>
+      <w:r>
+        <w:rPr>
+          <w:sz w:val="24"/>
+        </w:rPr>
+        <w:t xml:space="preserve">     2. App sends information to the server</w:t>
+      </w:r>
+    </w:p>
+    <w:p>
+      <w:pPr>
+        <w:spacing w:after="0"/>
+        <w:rPr>
+          <w:sz w:val="24"/>
+        </w:rPr>
+      </w:pPr>
+      <w:r>
+        <w:rPr>
+          <w:sz w:val="24"/>
+        </w:rPr>
+        <w:t xml:space="preserve">               1b. </w:t>
+      </w:r>
+      <w:r>
+        <w:rPr>
+          <w:sz w:val="24"/>
+        </w:rPr>
+        <w:t xml:space="preserve">Mobile </w:t>
+      </w:r>
+      <w:r>
+        <w:rPr>
+          <w:sz w:val="24"/>
+        </w:rPr>
+        <w:t xml:space="preserve">application crashes </w:t>
+      </w:r>
+    </w:p>
+    <w:p>
+      <w:pPr>
+        <w:spacing w:after="0"/>
+        <w:rPr>
+          <w:sz w:val="24"/>
+        </w:rPr>
+      </w:pPr>
+      <w:r>
+        <w:rPr>
+          <w:sz w:val="24"/>
+        </w:rPr>
+        <w:t xml:space="preserve">                     1. Mobile app auto restarts</w:t>
+      </w:r>
+    </w:p>
+    <w:p>
+      <w:pPr>
+        <w:pStyle w:val="ListParagraph"/>
+        <w:spacing w:after="0"/>
+        <w:rPr>
+          <w:sz w:val="24"/>
+        </w:rPr>
+      </w:pPr>
+      <w:r>
+        <w:rPr>
+          <w:sz w:val="24"/>
+        </w:rPr>
+        <w:t xml:space="preserve">              1a. Mobile app fails to auto restart</w:t>
+      </w:r>
+    </w:p>
+    <w:p>
+      <w:pPr>
+        <w:spacing w:after="0"/>
+        <w:rPr>
+          <w:sz w:val="24"/>
+        </w:rPr>
+      </w:pPr>
+      <w:r>
+        <w:rPr>
+          <w:sz w:val="24"/>
+        </w:rPr>
+        <w:t xml:space="preserve">  </w:t>
+      </w:r>
+      <w:r>
+        <w:rPr>
+          <w:sz w:val="24"/>
+        </w:rPr>
+        <w:t xml:space="preserve">                            1.  </w:t>
+      </w:r>
+      <w:r>
+        <w:rPr>
+          <w:sz w:val="24"/>
+        </w:rPr>
+        <w:t>Mobile app sends information about the cause of the crash</w:t>
+      </w:r>
+    </w:p>
+    <w:p>
+      <w:pPr>
+        <w:spacing w:after="0"/>
+      </w:pPr>
+      <w:r>
+        <w:t xml:space="preserve">                                 </w:t>
+      </w:r>
+      <w:r>
+        <w:rPr>
+          <w:sz w:val="24"/>
+        </w:rPr>
+        <w:t xml:space="preserve">2. User </w:t>
+      </w:r>
+      <w:r>
+        <w:rPr>
+          <w:sz w:val="24"/>
+        </w:rPr>
+        <w:t>manually restarts the app</w:t>
+      </w:r>
+    </w:p>
+    <w:p>
+      <w:pPr>
+        <w:spacing w:after="0"/>
+        <w:rPr>
+          <w:sz w:val="24"/>
+        </w:rPr>
+      </w:pPr>
+      <w:r>
+        <w:rPr>
+          <w:sz w:val="24"/>
+        </w:rPr>
+        <w:t xml:space="preserve">         2</w:t>
+      </w:r>
+      <w:r>
+        <w:rPr>
+          <w:sz w:val="24"/>
+        </w:rPr>
+        <w:t>. Mobile app sends its information to the server and reestablishes connections based on what the server sends back</w:t>
+      </w:r>
+    </w:p>
+    <w:p>
+      <w:pPr>
+        <w:spacing w:after="0"/>
+        <w:rPr>
+          <w:sz w:val="24"/>
+        </w:rPr>
+      </w:pPr>
+    </w:p>
+    <w:p>
+      <w:pPr>
+        <w:spacing w:after="0"/>
+      </w:pPr>
+      <w:r>
+        <w:rPr>
+          <w:noProof/>
+          <w:lang w:eastAsia="en-US"/>
+        </w:rPr>
+        <w:lastRenderedPageBreak/>
+        <w:drawing>
+          <wp:inline distT="0" distB="0" distL="0" distR="0">
+            <wp:extent cx="5043170" cy="8229600"/>
+            <wp:effectExtent l="0" t="0" r="5080" b="0"/>
+            <wp:docPr id="19" name="Picture 19"/>
+            <wp:cNvGraphicFramePr>
+              <a:graphicFrameLocks xmlns:a="http://schemas.openxmlformats.org/drawingml/2006/main" noChangeAspect="1"/>
+            </wp:cNvGraphicFramePr>
+            <a:graphic xmlns:a="http://schemas.openxmlformats.org/drawingml/2006/main">
+              <a:graphicData uri="http://schemas.openxmlformats.org/drawingml/2006/picture">
+                <pic:pic xmlns:pic="http://schemas.openxmlformats.org/drawingml/2006/picture">
+                  <pic:nvPicPr>
+                    <pic:cNvPr id="19" name="Alt - Page 1 (1).png"/>
+                    <pic:cNvPicPr/>
+                  </pic:nvPicPr>
+                  <pic:blipFill>
+                    <a:blip r:embed="rId22">
+                      <a:extLst>
+                        <a:ext uri="{28A0092B-C50C-407E-A947-70E740481C1C}">
+                          <a14:useLocalDpi xmlns:a14="http://schemas.microsoft.com/office/drawing/2010/main" val="0"/>
+                        </a:ext>
+                      </a:extLst>
+                    </a:blip>
+                    <a:stretch>
+                      <a:fillRect/>
+                    </a:stretch>
+                  </pic:blipFill>
+                  <pic:spPr>
+                    <a:xfrm>
+                      <a:off x="0" y="0"/>
+                      <a:ext cx="5043170" cy="8229600"/>
+                    </a:xfrm>
+                    <a:prstGeom prst="rect">
+                      <a:avLst/>
+                    </a:prstGeom>
+                  </pic:spPr>
+                </pic:pic>
+              </a:graphicData>
+            </a:graphic>
+          </wp:inline>
+        </w:drawing>
+      </w:r>
+    </w:p>
     <w:sectPr>
+      <w:footerReference w:type="default" r:id="rId23"/>
       <w:pgSz w:w="12240" w:h="15840"/>
       <w:pgMar w:top="1440" w:right="1800" w:bottom="1440" w:left="1800" w:header="720" w:footer="720" w:gutter="0"/>
       <w:cols w:space="720"/>
@@ -2208,8 +2741,74 @@
 </w:document>
 </file>
 
+<file path=word/endnotes.xml><?xml version="1.0" encoding="utf-8"?>
+<w:endnotes xmlns:wpc="http://schemas.microsoft.com/office/word/2010/wordprocessingCanvas" xmlns:mc="http://schemas.openxmlformats.org/markup-compatibility/2006" xmlns:o="urn:schemas-microsoft-com:office:office" xmlns:r="http://schemas.openxmlformats.org/officeDocument/2006/relationships" xmlns:m="http://schemas.openxmlformats.org/officeDocument/2006/math" xmlns:v="urn:schemas-microsoft-com:vml" xmlns:wp14="http://schemas.microsoft.com/office/word/2010/wordprocessingDrawing" xmlns:wp="http://schemas.openxmlformats.org/drawingml/2006/wordprocessingDrawing" xmlns:w10="urn:schemas-microsoft-com:office:word" xmlns:w="http://schemas.openxmlformats.org/wordprocessingml/2006/main" xmlns:w14="http://schemas.microsoft.com/office/word/2010/wordml" xmlns:w15="http://schemas.microsoft.com/office/word/2012/wordml" xmlns:wpg="http://schemas.microsoft.com/office/word/2010/wordprocessingGroup" xmlns:wpi="http://schemas.microsoft.com/office/word/2010/wordprocessingInk" xmlns:wne="http://schemas.microsoft.com/office/word/2006/wordml" xmlns:wps="http://schemas.microsoft.com/office/word/2010/wordprocessingShape" mc:Ignorable="w14 w15 wp14">
+  <w:endnote w:type="separator" w:id="-1">
+    <w:p>
+      <w:pPr>
+        <w:spacing w:after="0" w:line="240" w:lineRule="auto"/>
+      </w:pPr>
+      <w:r>
+        <w:separator/>
+      </w:r>
+    </w:p>
+  </w:endnote>
+  <w:endnote w:type="continuationSeparator" w:id="0">
+    <w:p>
+      <w:pPr>
+        <w:spacing w:after="0" w:line="240" w:lineRule="auto"/>
+      </w:pPr>
+      <w:r>
+        <w:continuationSeparator/>
+      </w:r>
+    </w:p>
+  </w:endnote>
+</w:endnotes>
+</file>
+
+<file path=word/footer1.xml><?xml version="1.0" encoding="utf-8"?>
+<w:ftr xmlns:wpc="http://schemas.microsoft.com/office/word/2010/wordprocessingCanvas" xmlns:mc="http://schemas.openxmlformats.org/markup-compatibility/2006" xmlns:o="urn:schemas-microsoft-com:office:office" xmlns:r="http://schemas.openxmlformats.org/officeDocument/2006/relationships" xmlns:m="http://schemas.openxmlformats.org/officeDocument/2006/math" xmlns:v="urn:schemas-microsoft-com:vml" xmlns:wp14="http://schemas.microsoft.com/office/word/2010/wordprocessingDrawing" xmlns:wp="http://schemas.openxmlformats.org/drawingml/2006/wordprocessingDrawing" xmlns:w10="urn:schemas-microsoft-com:office:word" xmlns:w="http://schemas.openxmlformats.org/wordprocessingml/2006/main" xmlns:w14="http://schemas.microsoft.com/office/word/2010/wordml" xmlns:w15="http://schemas.microsoft.com/office/word/2012/wordml" xmlns:wpg="http://schemas.microsoft.com/office/word/2010/wordprocessingGroup" xmlns:wpi="http://schemas.microsoft.com/office/word/2010/wordprocessingInk" xmlns:wne="http://schemas.microsoft.com/office/word/2006/wordml" xmlns:wps="http://schemas.microsoft.com/office/word/2010/wordprocessingShape" mc:Ignorable="w14 w15 wp14">
+  <w:p>
+    <w:pPr>
+      <w:pStyle w:val="Footer"/>
+      <w:jc w:val="center"/>
+    </w:pPr>
+  </w:p>
+  <w:p>
+    <w:pPr>
+      <w:pStyle w:val="Footer"/>
+    </w:pPr>
+  </w:p>
+</w:ftr>
+</file>
+
+<file path=word/footnotes.xml><?xml version="1.0" encoding="utf-8"?>
+<w:footnotes xmlns:wpc="http://schemas.microsoft.com/office/word/2010/wordprocessingCanvas" xmlns:mc="http://schemas.openxmlformats.org/markup-compatibility/2006" xmlns:o="urn:schemas-microsoft-com:office:office" xmlns:r="http://schemas.openxmlformats.org/officeDocument/2006/relationships" xmlns:m="http://schemas.openxmlformats.org/officeDocument/2006/math" xmlns:v="urn:schemas-microsoft-com:vml" xmlns:wp14="http://schemas.microsoft.com/office/word/2010/wordprocessingDrawing" xmlns:wp="http://schemas.openxmlformats.org/drawingml/2006/wordprocessingDrawing" xmlns:w10="urn:schemas-microsoft-com:office:word" xmlns:w="http://schemas.openxmlformats.org/wordprocessingml/2006/main" xmlns:w14="http://schemas.microsoft.com/office/word/2010/wordml" xmlns:w15="http://schemas.microsoft.com/office/word/2012/wordml" xmlns:wpg="http://schemas.microsoft.com/office/word/2010/wordprocessingGroup" xmlns:wpi="http://schemas.microsoft.com/office/word/2010/wordprocessingInk" xmlns:wne="http://schemas.microsoft.com/office/word/2006/wordml" xmlns:wps="http://schemas.microsoft.com/office/word/2010/wordprocessingShape" mc:Ignorable="w14 w15 wp14">
+  <w:footnote w:type="separator" w:id="-1">
+    <w:p>
+      <w:pPr>
+        <w:spacing w:after="0" w:line="240" w:lineRule="auto"/>
+      </w:pPr>
+      <w:r>
+        <w:separator/>
+      </w:r>
+    </w:p>
+  </w:footnote>
+  <w:footnote w:type="continuationSeparator" w:id="0">
+    <w:p>
+      <w:pPr>
+        <w:spacing w:after="0" w:line="240" w:lineRule="auto"/>
+      </w:pPr>
+      <w:r>
+        <w:continuationSeparator/>
+      </w:r>
+    </w:p>
+  </w:footnote>
+</w:footnotes>
+</file>
+
 <file path=word/styles.xml><?xml version="1.0" encoding="utf-8"?>
-<w:styles xmlns:mc="http://schemas.openxmlformats.org/markup-compatibility/2006" xmlns:r="http://schemas.openxmlformats.org/officeDocument/2006/relationships" xmlns:w="http://schemas.openxmlformats.org/wordprocessingml/2006/main" xmlns:w14="http://schemas.microsoft.com/office/word/2010/wordml" xmlns:w15="http://schemas.microsoft.com/office/word/2012/wordml" xmlns:w16cid="http://schemas.microsoft.com/office/word/2016/wordml/cid" xmlns:w16se="http://schemas.microsoft.com/office/word/2015/wordml/symex" mc:Ignorable="w14 w15 w16se w16cid">
+<w:styles xmlns:mc="http://schemas.openxmlformats.org/markup-compatibility/2006" xmlns:r="http://schemas.openxmlformats.org/officeDocument/2006/relationships" xmlns:w="http://schemas.openxmlformats.org/wordprocessingml/2006/main" xmlns:w14="http://schemas.microsoft.com/office/word/2010/wordml" xmlns:w15="http://schemas.microsoft.com/office/word/2012/wordml" mc:Ignorable="w14 w15">
   <w:docDefaults>
     <w:rPrDefault>
       <w:rPr>
@@ -2225,7 +2824,7 @@
       </w:pPr>
     </w:pPrDefault>
   </w:docDefaults>
-  <w:latentStyles w:defLockedState="0" w:defUIPriority="99" w:defSemiHidden="0" w:defUnhideWhenUsed="0" w:defQFormat="0" w:count="375">
+  <w:latentStyles w:defLockedState="0" w:defUIPriority="99" w:defSemiHidden="0" w:defUnhideWhenUsed="0" w:defQFormat="0" w:count="371">
     <w:lsdException w:name="Normal" w:uiPriority="0" w:qFormat="1"/>
     <w:lsdException w:name="heading 1" w:uiPriority="9" w:qFormat="1"/>
     <w:lsdException w:name="heading 2" w:semiHidden="1" w:uiPriority="9" w:unhideWhenUsed="1" w:qFormat="1"/>
@@ -2597,10 +3196,6 @@
     <w:lsdException w:name="List Table 5 Dark Accent 6" w:uiPriority="50"/>
     <w:lsdException w:name="List Table 6 Colorful Accent 6" w:uiPriority="51"/>
     <w:lsdException w:name="List Table 7 Colorful Accent 6" w:uiPriority="52"/>
-    <w:lsdException w:name="Mention" w:semiHidden="1" w:unhideWhenUsed="1"/>
-    <w:lsdException w:name="Smart Hyperlink" w:semiHidden="1" w:unhideWhenUsed="1"/>
-    <w:lsdException w:name="Hashtag" w:semiHidden="1" w:unhideWhenUsed="1"/>
-    <w:lsdException w:name="Unresolved Mention" w:semiHidden="1" w:unhideWhenUsed="1"/>
   </w:latentStyles>
   <w:style w:type="paragraph" w:default="1" w:styleId="Normal">
     <w:name w:val="Normal"/>
@@ -2652,6 +3247,93 @@
     <w:rPr>
       <w:rFonts w:eastAsiaTheme="minorHAnsi"/>
       <w:lang w:eastAsia="en-US"/>
+    </w:rPr>
+  </w:style>
+  <w:style w:type="paragraph" w:styleId="Header">
+    <w:name w:val="header"/>
+    <w:basedOn w:val="Normal"/>
+    <w:link w:val="HeaderChar"/>
+    <w:uiPriority w:val="99"/>
+    <w:unhideWhenUsed/>
+    <w:rsid w:val="00B02B25"/>
+    <w:pPr>
+      <w:tabs>
+        <w:tab w:val="center" w:pos="4680"/>
+        <w:tab w:val="right" w:pos="9360"/>
+      </w:tabs>
+      <w:spacing w:after="0" w:line="240" w:lineRule="auto"/>
+    </w:pPr>
+  </w:style>
+  <w:style w:type="character" w:customStyle="1" w:styleId="HeaderChar">
+    <w:name w:val="Header Char"/>
+    <w:basedOn w:val="DefaultParagraphFont"/>
+    <w:link w:val="Header"/>
+    <w:uiPriority w:val="99"/>
+    <w:rsid w:val="00B02B25"/>
+    <w:rPr>
+      <w:rFonts w:eastAsiaTheme="minorEastAsia"/>
+      <w:lang w:eastAsia="zh-CN"/>
+    </w:rPr>
+  </w:style>
+  <w:style w:type="paragraph" w:styleId="Footer">
+    <w:name w:val="footer"/>
+    <w:basedOn w:val="Normal"/>
+    <w:link w:val="FooterChar"/>
+    <w:uiPriority w:val="99"/>
+    <w:unhideWhenUsed/>
+    <w:rsid w:val="00B02B25"/>
+    <w:pPr>
+      <w:tabs>
+        <w:tab w:val="center" w:pos="4680"/>
+        <w:tab w:val="right" w:pos="9360"/>
+      </w:tabs>
+      <w:spacing w:after="0" w:line="240" w:lineRule="auto"/>
+    </w:pPr>
+  </w:style>
+  <w:style w:type="character" w:customStyle="1" w:styleId="FooterChar">
+    <w:name w:val="Footer Char"/>
+    <w:basedOn w:val="DefaultParagraphFont"/>
+    <w:link w:val="Footer"/>
+    <w:uiPriority w:val="99"/>
+    <w:rsid w:val="00B02B25"/>
+    <w:rPr>
+      <w:rFonts w:eastAsiaTheme="minorEastAsia"/>
+      <w:lang w:eastAsia="zh-CN"/>
+    </w:rPr>
+  </w:style>
+  <w:style w:type="paragraph" w:styleId="Title">
+    <w:name w:val="Title"/>
+    <w:basedOn w:val="Normal"/>
+    <w:next w:val="Normal"/>
+    <w:link w:val="TitleChar"/>
+    <w:uiPriority w:val="10"/>
+    <w:qFormat/>
+    <w:rsid w:val="00E20961"/>
+    <w:pPr>
+      <w:spacing w:after="0" w:line="240" w:lineRule="auto"/>
+      <w:contextualSpacing/>
+    </w:pPr>
+    <w:rPr>
+      <w:rFonts w:asciiTheme="majorHAnsi" w:eastAsiaTheme="majorEastAsia" w:hAnsiTheme="majorHAnsi" w:cstheme="majorBidi"/>
+      <w:spacing w:val="-10"/>
+      <w:kern w:val="28"/>
+      <w:sz w:val="56"/>
+      <w:szCs w:val="56"/>
+    </w:rPr>
+  </w:style>
+  <w:style w:type="character" w:customStyle="1" w:styleId="TitleChar">
+    <w:name w:val="Title Char"/>
+    <w:basedOn w:val="DefaultParagraphFont"/>
+    <w:link w:val="Title"/>
+    <w:uiPriority w:val="10"/>
+    <w:rsid w:val="00E20961"/>
+    <w:rPr>
+      <w:rFonts w:asciiTheme="majorHAnsi" w:eastAsiaTheme="majorEastAsia" w:hAnsiTheme="majorHAnsi" w:cstheme="majorBidi"/>
+      <w:spacing w:val="-10"/>
+      <w:kern w:val="28"/>
+      <w:sz w:val="56"/>
+      <w:szCs w:val="56"/>
+      <w:lang w:eastAsia="zh-CN"/>
     </w:rPr>
   </w:style>
 </w:styles>
